--- a/S46 - C7.2 - IP.docx
+++ b/S46 - C7.2 - IP.docx
@@ -128,862 +128,870 @@
           <w:szCs w:val="24"/>
         </w:rPr>
       </w:pPr>
+      <w:r>
+        <w:rPr>
+          <w:rFonts w:hint="default" w:ascii="Source Code Pro Semibold" w:hAnsi="Source Code Pro Semibold" w:cs="Source Code Pro Semibold"/>
+          <w:sz w:val="24"/>
+          <w:szCs w:val="24"/>
+        </w:rPr>
+        <w:t>|| -</w:t>
+      </w:r>
+    </w:p>
+    <w:p>
+      <w:pPr>
+        <w:jc w:val="left"/>
+        <w:rPr>
+          <w:rFonts w:hint="default" w:ascii="Source Code Pro Semibold" w:hAnsi="Source Code Pro Semibold" w:cs="Source Code Pro Semibold"/>
+          <w:sz w:val="24"/>
+          <w:szCs w:val="24"/>
+        </w:rPr>
+      </w:pPr>
+      <w:r>
+        <w:rPr>
+          <w:rFonts w:hint="default" w:ascii="Source Code Pro Semibold" w:hAnsi="Source Code Pro Semibold" w:cs="Source Code Pro Semibold"/>
+          <w:sz w:val="24"/>
+          <w:szCs w:val="24"/>
+        </w:rPr>
+        <w:t>|| System X</w:t>
+      </w:r>
+    </w:p>
+    <w:p>
+      <w:pPr>
+        <w:jc w:val="left"/>
+        <w:rPr>
+          <w:rFonts w:hint="default" w:ascii="Source Code Pro Semibold" w:hAnsi="Source Code Pro Semibold" w:cs="Source Code Pro Semibold"/>
+          <w:sz w:val="24"/>
+          <w:szCs w:val="24"/>
+        </w:rPr>
+      </w:pPr>
+      <w:r>
+        <w:rPr>
+          <w:rFonts w:hint="default" w:ascii="Source Code Pro Semibold" w:hAnsi="Source Code Pro Semibold" w:cs="Source Code Pro Semibold"/>
+          <w:sz w:val="24"/>
+          <w:szCs w:val="24"/>
+        </w:rPr>
+        <w:t xml:space="preserve">|| First char: uppercase English </w:t>
+      </w:r>
+      <w:r>
+        <w:rPr>
+          <w:rFonts w:hint="default" w:ascii="Source Code Pro Semibold" w:hAnsi="Source Code Pro Semibold" w:cs="Source Code Pro Semibold" w:eastAsiaTheme="minorEastAsia"/>
+          <w:sz w:val="24"/>
+          <w:szCs w:val="24"/>
+        </w:rPr>
+        <w:t>alphabet</w:t>
+      </w:r>
+      <w:r>
+        <w:rPr>
+          <w:rFonts w:hint="default" w:ascii="Source Code Pro Semibold" w:hAnsi="Source Code Pro Semibold" w:cs="Source Code Pro Semibold"/>
+          <w:sz w:val="24"/>
+          <w:szCs w:val="24"/>
+        </w:rPr>
+        <w:t xml:space="preserve"> [A   -   Z]</w:t>
+      </w:r>
+    </w:p>
+    <w:p>
+      <w:pPr>
+        <w:jc w:val="left"/>
+        <w:rPr>
+          <w:rFonts w:hint="default" w:ascii="Source Code Pro Semibold" w:hAnsi="Source Code Pro Semibold" w:cs="Source Code Pro Semibold" w:eastAsiaTheme="minorEastAsia"/>
+          <w:sz w:val="24"/>
+          <w:szCs w:val="24"/>
+        </w:rPr>
+      </w:pPr>
+      <w:r>
+        <w:rPr>
+          <w:rFonts w:hint="default" w:ascii="Source Code Pro Semibold" w:hAnsi="Source Code Pro Semibold" w:cs="Source Code Pro Semibold"/>
+          <w:sz w:val="24"/>
+          <w:szCs w:val="24"/>
+        </w:rPr>
+        <w:t>|| - [+] [Possible ID] [+] 1 - 48</w:t>
+      </w:r>
+      <w:r>
+        <w:rPr>
+          <w:rFonts w:hint="default" w:ascii="Source Code Pro Semibold" w:hAnsi="Source Code Pro Semibold" w:cs="Source Code Pro Semibold" w:eastAsiaTheme="minorEastAsia"/>
+          <w:sz w:val="24"/>
+          <w:szCs w:val="24"/>
+        </w:rPr>
+        <w:t xml:space="preserve"> characters</w:t>
+      </w:r>
+    </w:p>
+    <w:p>
+      <w:pPr>
+        <w:jc w:val="left"/>
+        <w:rPr>
+          <w:rFonts w:hint="default" w:ascii="Source Code Pro Semibold" w:hAnsi="Source Code Pro Semibold" w:cs="Source Code Pro Semibold"/>
+          <w:sz w:val="24"/>
+          <w:szCs w:val="24"/>
+        </w:rPr>
+      </w:pPr>
+    </w:p>
+    <w:p>
+      <w:pPr>
+        <w:jc w:val="left"/>
+        <w:rPr>
+          <w:rFonts w:hint="default" w:ascii="Source Code Pro Semibold" w:hAnsi="Source Code Pro Semibold" w:cs="Source Code Pro Semibold"/>
+          <w:sz w:val="24"/>
+          <w:szCs w:val="24"/>
+        </w:rPr>
+      </w:pPr>
+      <w:r>
+        <w:rPr>
+          <w:rFonts w:hint="default" w:ascii="Source Code Pro Semibold" w:hAnsi="Source Code Pro Semibold" w:cs="Source Code Pro Semibold"/>
+          <w:sz w:val="24"/>
+          <w:szCs w:val="24"/>
+        </w:rPr>
+        <w:t>-IfmtXXYZ--GRIM</w:t>
+      </w:r>
+    </w:p>
+    <w:p>
+      <w:pPr>
+        <w:jc w:val="left"/>
+        <w:rPr>
+          <w:rFonts w:hint="default" w:ascii="Source Code Pro Semibold" w:hAnsi="Source Code Pro Semibold" w:cs="Source Code Pro Semibold"/>
+          <w:sz w:val="24"/>
+          <w:szCs w:val="24"/>
+        </w:rPr>
+      </w:pPr>
+      <w:r>
+        <w:rPr>
+          <w:rFonts w:hint="default" w:ascii="Source Code Pro Semibold" w:hAnsi="Source Code Pro Semibold" w:cs="Source Code Pro Semibold"/>
+          <w:sz w:val="24"/>
+          <w:szCs w:val="24"/>
+        </w:rPr>
+        <w:t>|| Figure existential status</w:t>
+      </w:r>
+    </w:p>
+    <w:p>
+      <w:pPr>
+        <w:jc w:val="both"/>
+        <w:rPr>
+          <w:rFonts w:hint="default" w:ascii="Source Code Pro Semibold" w:hAnsi="Source Code Pro Semibold" w:cs="Source Code Pro Semibold"/>
+          <w:sz w:val="24"/>
+          <w:szCs w:val="24"/>
+        </w:rPr>
+      </w:pPr>
+      <w:r>
+        <w:rPr>
+          <w:rFonts w:hint="default" w:ascii="Source Code Pro Semibold" w:hAnsi="Source Code Pro Semibold" w:cs="Source Code Pro Semibold"/>
+          <w:sz w:val="24"/>
+          <w:szCs w:val="24"/>
+        </w:rPr>
+        <w:t>-IfmtXXYZ--STAP || ---------------------------------</w:t>
+      </w:r>
+    </w:p>
+    <w:p>
+      <w:pPr>
+        <w:jc w:val="both"/>
+        <w:rPr>
+          <w:rFonts w:hint="default" w:ascii="Source Code Pro Semibold" w:hAnsi="Source Code Pro Semibold" w:cs="Source Code Pro Semibold"/>
+          <w:sz w:val="24"/>
+          <w:szCs w:val="24"/>
+        </w:rPr>
+      </w:pPr>
+      <w:r>
+        <w:rPr>
+          <w:rFonts w:hint="default" w:ascii="Source Code Pro Semibold" w:hAnsi="Source Code Pro Semibold" w:cs="Source Code Pro Semibold"/>
+          <w:b w:val="0"/>
+          <w:bCs w:val="0"/>
+          <w:sz w:val="24"/>
+          <w:szCs w:val="24"/>
+        </w:rPr>
+        <w:t>|| Figure cardinality (1:x - i:?)</w:t>
+      </w:r>
+    </w:p>
+    <w:p>
+      <w:pPr>
+        <w:jc w:val="both"/>
+        <w:rPr>
+          <w:rFonts w:hint="default" w:ascii="Source Code Pro Semibold" w:hAnsi="Source Code Pro Semibold" w:cs="Source Code Pro Semibold"/>
+          <w:sz w:val="24"/>
+          <w:szCs w:val="24"/>
+        </w:rPr>
+      </w:pPr>
+    </w:p>
+    <w:p>
+      <w:pPr>
+        <w:jc w:val="both"/>
+        <w:rPr>
+          <w:rFonts w:hint="default" w:ascii="Source Code Pro Semibold" w:hAnsi="Source Code Pro Semibold" w:cs="Source Code Pro Semibold" w:eastAsiaTheme="minorEastAsia"/>
+          <w:sz w:val="24"/>
+          <w:szCs w:val="24"/>
+        </w:rPr>
+      </w:pPr>
+      <w:r>
+        <w:rPr>
+          <w:rFonts w:hint="default" w:ascii="Source Code Pro Semibold" w:hAnsi="Source Code Pro Semibold" w:cs="Source Code Pro Semibold"/>
+          <w:sz w:val="24"/>
+          <w:szCs w:val="24"/>
+        </w:rPr>
+        <w:t>-IfmtXXYZ</w:t>
+      </w:r>
+      <w:r>
+        <w:rPr>
+          <w:rFonts w:hint="default" w:ascii="Source Code Pro Semibold" w:hAnsi="Source Code Pro Semibold" w:cs="Source Code Pro Semibold" w:eastAsiaTheme="minorEastAsia"/>
+          <w:sz w:val="24"/>
+          <w:szCs w:val="24"/>
+        </w:rPr>
+        <w:t xml:space="preserve">: </w:t>
+      </w:r>
+      <w:r>
+        <w:rPr>
+          <w:rFonts w:hint="default" w:ascii="Source Code Pro Semibold" w:hAnsi="Source Code Pro Semibold" w:cs="Source Code Pro Semibold"/>
+          <w:sz w:val="24"/>
+          <w:szCs w:val="24"/>
+        </w:rPr>
+        <w:t>stuf</w:t>
+      </w:r>
+      <w:r>
+        <w:rPr>
+          <w:rFonts w:hint="default" w:ascii="Source Code Pro Semibold" w:hAnsi="Source Code Pro Semibold" w:cs="Source Code Pro Semibold" w:eastAsiaTheme="minorEastAsia"/>
+          <w:sz w:val="24"/>
+          <w:szCs w:val="24"/>
+        </w:rPr>
+        <w:t xml:space="preserve"> </w:t>
+      </w:r>
+      <w:r>
+        <w:rPr>
+          <w:rFonts w:hint="default" w:ascii="Source Code Pro Semibold" w:hAnsi="Source Code Pro Semibold" w:cs="Source Code Pro Semibold"/>
+          <w:sz w:val="24"/>
+          <w:szCs w:val="24"/>
+        </w:rPr>
+        <w:t>[</w:t>
+      </w:r>
+      <w:r>
+        <w:rPr>
+          <w:rFonts w:hint="default" w:ascii="Source Code Pro Semibold" w:hAnsi="Source Code Pro Semibold" w:cs="Source Code Pro Semibold" w:eastAsiaTheme="minorEastAsia"/>
+          <w:i w:val="0"/>
+          <w:iCs w:val="0"/>
+          <w:sz w:val="24"/>
+          <w:szCs w:val="24"/>
+        </w:rPr>
+        <w:t>p</w:t>
+      </w:r>
+      <w:r>
+        <w:rPr>
+          <w:rFonts w:hint="default" w:ascii="Source Code Pro Semibold" w:hAnsi="Source Code Pro Semibold" w:cs="Source Code Pro Semibold"/>
+          <w:i w:val="0"/>
+          <w:iCs w:val="0"/>
+          <w:sz w:val="24"/>
+          <w:szCs w:val="24"/>
+        </w:rPr>
+        <w:t>ositi(*/</w:t>
+      </w:r>
+      <w:r>
+        <w:rPr>
+          <w:rFonts w:hint="default" w:ascii="Source Code Pro Semibold" w:hAnsi="Source Code Pro Semibold" w:cs="Source Code Pro Semibold" w:eastAsiaTheme="minorEastAsia"/>
+          <w:i w:val="0"/>
+          <w:iCs w:val="0"/>
+          <w:sz w:val="24"/>
+          <w:szCs w:val="24"/>
+        </w:rPr>
+        <w:t>p</w:t>
+      </w:r>
+      <w:r>
+        <w:rPr>
+          <w:rFonts w:hint="default" w:ascii="Source Code Pro Semibold" w:hAnsi="Source Code Pro Semibold" w:cs="Source Code Pro Semibold"/>
+          <w:i w:val="0"/>
+          <w:iCs w:val="0"/>
+          <w:sz w:val="24"/>
+          <w:szCs w:val="24"/>
+        </w:rPr>
+        <w:t>ositi)</w:t>
+      </w:r>
+      <w:r>
+        <w:rPr>
+          <w:rFonts w:hint="default" w:ascii="Source Code Pro Semibold" w:hAnsi="Source Code Pro Semibold" w:cs="Source Code Pro Semibold" w:eastAsiaTheme="minorEastAsia"/>
+          <w:i w:val="0"/>
+          <w:iCs w:val="0"/>
+          <w:sz w:val="24"/>
+          <w:szCs w:val="24"/>
+        </w:rPr>
+        <w:t xml:space="preserve">, </w:t>
+      </w:r>
+      <w:r>
+        <w:rPr>
+          <w:rFonts w:hint="default" w:ascii="Source Code Pro Semibold" w:hAnsi="Source Code Pro Semibold" w:cs="Source Code Pro Semibold"/>
+          <w:i w:val="0"/>
+          <w:iCs w:val="0"/>
+          <w:sz w:val="24"/>
+          <w:szCs w:val="24"/>
+        </w:rPr>
+        <w:t>stream(*/stream)]</w:t>
+      </w:r>
+    </w:p>
+    <w:p>
+      <w:pPr>
+        <w:jc w:val="both"/>
+        <w:rPr>
+          <w:rFonts w:hint="default" w:ascii="Source Code Pro Semibold" w:hAnsi="Source Code Pro Semibold" w:cs="Source Code Pro Semibold"/>
+          <w:sz w:val="24"/>
+          <w:szCs w:val="24"/>
+        </w:rPr>
+      </w:pPr>
+      <w:r>
+        <w:rPr>
+          <w:rFonts w:hint="default" w:ascii="Source Code Pro Semibold" w:hAnsi="Source Code Pro Semibold" w:cs="Source Code Pro Semibold"/>
+          <w:sz w:val="24"/>
+          <w:szCs w:val="24"/>
+        </w:rPr>
+        <w:t>|| Stream</w:t>
+      </w:r>
+    </w:p>
+    <w:p>
+      <w:pPr>
+        <w:jc w:val="both"/>
+        <w:rPr>
+          <w:rFonts w:hint="default" w:ascii="Source Code Pro Semibold" w:hAnsi="Source Code Pro Semibold" w:cs="Source Code Pro Semibold"/>
+          <w:sz w:val="24"/>
+          <w:szCs w:val="24"/>
+        </w:rPr>
+      </w:pPr>
+      <w:r>
+        <w:rPr>
+          <w:rFonts w:hint="default" w:ascii="Source Code Pro Semibold" w:hAnsi="Source Code Pro Semibold" w:cs="Source Code Pro Semibold"/>
+          <w:sz w:val="24"/>
+          <w:szCs w:val="24"/>
+        </w:rPr>
+        <w:t>|| Positn</w:t>
+      </w:r>
+      <w:r>
+        <w:rPr>
+          <w:rFonts w:hint="default" w:ascii="Source Code Pro Semibold" w:hAnsi="Source Code Pro Semibold" w:cs="Source Code Pro Semibold" w:eastAsiaTheme="minorEastAsia"/>
+          <w:sz w:val="24"/>
+          <w:szCs w:val="24"/>
+        </w:rPr>
+        <w:t xml:space="preserve">: </w:t>
+      </w:r>
+      <w:r>
+        <w:rPr>
+          <w:rFonts w:hint="default" w:ascii="Source Code Pro Semibold" w:hAnsi="Source Code Pro Semibold" w:cs="Source Code Pro Semibold"/>
+          <w:sz w:val="24"/>
+          <w:szCs w:val="24"/>
+        </w:rPr>
+        <w:t>L1:oo-x</w:t>
+      </w:r>
+      <w:r>
+        <w:rPr>
+          <w:rFonts w:hint="default" w:ascii="Source Code Pro Semibold" w:hAnsi="Source Code Pro Semibold" w:cs="Source Code Pro Semibold" w:eastAsiaTheme="minorEastAsia"/>
+          <w:sz w:val="24"/>
+          <w:szCs w:val="24"/>
+        </w:rPr>
+        <w:t xml:space="preserve">, </w:t>
+      </w:r>
+      <w:r>
+        <w:rPr>
+          <w:rFonts w:hint="default" w:ascii="Source Code Pro Semibold" w:hAnsi="Source Code Pro Semibold" w:cs="Source Code Pro Semibold"/>
+          <w:sz w:val="24"/>
+          <w:szCs w:val="24"/>
+        </w:rPr>
+        <w:t>R1:ox-x, NextPosition:xx</w:t>
+      </w:r>
+    </w:p>
+    <w:p>
+      <w:pPr>
+        <w:jc w:val="left"/>
+        <w:rPr>
+          <w:rFonts w:hint="default" w:ascii="Source Code Pro Semibold" w:hAnsi="Source Code Pro Semibold" w:cs="Source Code Pro Semibold"/>
+          <w:sz w:val="24"/>
+          <w:szCs w:val="24"/>
+        </w:rPr>
+      </w:pPr>
+      <w:r>
+        <w:rPr>
+          <w:rFonts w:hint="default" w:ascii="Source Code Pro Semibold" w:hAnsi="Source Code Pro Semibold" w:cs="Source Code Pro Semibold"/>
+          <w:sz w:val="24"/>
+          <w:szCs w:val="24"/>
+        </w:rPr>
+        <w:t>|| S</w:t>
+      </w:r>
+      <w:r>
+        <w:rPr>
+          <w:rFonts w:hint="default" w:ascii="Source Code Pro Semibold" w:hAnsi="Source Code Pro Semibold" w:cs="Source Code Pro Semibold"/>
+          <w:i w:val="0"/>
+          <w:iCs w:val="0"/>
+          <w:sz w:val="24"/>
+          <w:szCs w:val="24"/>
+        </w:rPr>
+        <w:t>tream</w:t>
+      </w:r>
+      <w:r>
+        <w:rPr>
+          <w:rFonts w:hint="default" w:ascii="Source Code Pro Semibold" w:hAnsi="Source Code Pro Semibold" w:cs="Source Code Pro Semibold" w:eastAsiaTheme="minorEastAsia"/>
+          <w:sz w:val="24"/>
+          <w:szCs w:val="24"/>
+        </w:rPr>
+        <w:t xml:space="preserve">: </w:t>
+      </w:r>
+      <w:r>
+        <w:rPr>
+          <w:rFonts w:hint="default" w:ascii="Source Code Pro Semibold" w:hAnsi="Source Code Pro Semibold" w:cs="Source Code Pro Semibold"/>
+          <w:sz w:val="24"/>
+          <w:szCs w:val="24"/>
+        </w:rPr>
+        <w:t>oxox-oxo</w:t>
+      </w:r>
+      <w:r>
+        <w:rPr>
+          <w:rFonts w:hint="default" w:ascii="Source Code Pro Semibold" w:hAnsi="Source Code Pro Semibold" w:cs="Source Code Pro Semibold" w:eastAsiaTheme="minorEastAsia"/>
+          <w:sz w:val="24"/>
+          <w:szCs w:val="24"/>
+        </w:rPr>
+        <w:t xml:space="preserve">, </w:t>
+      </w:r>
+      <w:r>
+        <w:rPr>
+          <w:rFonts w:hint="default" w:ascii="Source Code Pro Semibold" w:hAnsi="Source Code Pro Semibold" w:cs="Source Code Pro Semibold"/>
+          <w:sz w:val="24"/>
+          <w:szCs w:val="24"/>
+        </w:rPr>
+        <w:t>-I-[oo-o|xx-o]</w:t>
+      </w:r>
+      <w:r>
+        <w:rPr>
+          <w:rFonts w:hint="default" w:ascii="Source Code Pro Semibold" w:hAnsi="Source Code Pro Semibold" w:cs="Source Code Pro Semibold" w:eastAsiaTheme="minorEastAsia"/>
+          <w:sz w:val="24"/>
+          <w:szCs w:val="24"/>
+        </w:rPr>
+        <w:t xml:space="preserve">, </w:t>
+      </w:r>
+      <w:r>
+        <w:rPr>
+          <w:rFonts w:hint="default" w:ascii="Source Code Pro Semibold" w:hAnsi="Source Code Pro Semibold" w:cs="Source Code Pro Semibold"/>
+          <w:sz w:val="24"/>
+          <w:szCs w:val="24"/>
+        </w:rPr>
+        <w:t>_-I-[oo-o|xx-o]</w:t>
+      </w:r>
+    </w:p>
+    <w:p>
+      <w:pPr>
+        <w:jc w:val="both"/>
+        <w:rPr>
+          <w:rFonts w:hint="default" w:ascii="Source Code Pro Semibold" w:hAnsi="Source Code Pro Semibold" w:cs="Source Code Pro Semibold"/>
+          <w:b w:val="0"/>
+          <w:bCs w:val="0"/>
+          <w:sz w:val="24"/>
+          <w:szCs w:val="24"/>
+          <w:u w:val="none"/>
+        </w:rPr>
+      </w:pPr>
+    </w:p>
+    <w:p>
+      <w:pPr>
+        <w:jc w:val="both"/>
+        <w:rPr>
+          <w:rFonts w:hint="default" w:ascii="Source Code Pro Semibold" w:hAnsi="Source Code Pro Semibold" w:cs="Source Code Pro Semibold"/>
+          <w:b w:val="0"/>
+          <w:bCs w:val="0"/>
+          <w:sz w:val="24"/>
+          <w:szCs w:val="24"/>
+          <w:u w:val="none"/>
+        </w:rPr>
+      </w:pPr>
+      <w:r>
+        <w:rPr>
+          <w:rFonts w:hint="default" w:ascii="Source Code Pro Semibold" w:hAnsi="Source Code Pro Semibold" w:cs="Source Code Pro Semibold"/>
+          <w:b w:val="0"/>
+          <w:bCs w:val="0"/>
+          <w:sz w:val="24"/>
+          <w:szCs w:val="24"/>
+          <w:u w:val="none"/>
+        </w:rPr>
+        <w:t>ARPAVI TECHNIQUE</w:t>
+      </w:r>
+    </w:p>
+    <w:p>
+      <w:pPr>
+        <w:jc w:val="both"/>
+        <w:rPr>
+          <w:rFonts w:hint="default" w:ascii="Source Code Pro Semibold" w:hAnsi="Source Code Pro Semibold" w:cs="Source Code Pro Semibold"/>
+          <w:b w:val="0"/>
+          <w:bCs w:val="0"/>
+          <w:sz w:val="24"/>
+          <w:szCs w:val="24"/>
+          <w:u w:val="none"/>
+        </w:rPr>
+      </w:pPr>
+      <w:r>
+        <w:rPr>
+          <w:rFonts w:hint="default" w:ascii="Source Code Pro Semibold" w:hAnsi="Source Code Pro Semibold" w:cs="Source Code Pro Semibold"/>
+          <w:b w:val="0"/>
+          <w:bCs w:val="0"/>
+          <w:sz w:val="24"/>
+          <w:szCs w:val="24"/>
+          <w:u w:val="none"/>
+        </w:rPr>
+        <w:t>================</w:t>
+      </w:r>
+    </w:p>
+    <w:p>
+      <w:pPr>
+        <w:jc w:val="both"/>
+        <w:rPr>
+          <w:rFonts w:hint="default" w:ascii="Source Code Pro Semibold" w:hAnsi="Source Code Pro Semibold" w:cs="Source Code Pro Semibold"/>
+          <w:b w:val="0"/>
+          <w:bCs w:val="0"/>
+          <w:sz w:val="24"/>
+          <w:szCs w:val="24"/>
+        </w:rPr>
+      </w:pPr>
+      <w:r>
+        <w:rPr>
+          <w:rFonts w:hint="default" w:ascii="Source Code Pro Semibold" w:hAnsi="Source Code Pro Semibold" w:cs="Source Code Pro Semibold"/>
+          <w:b w:val="0"/>
+          <w:bCs w:val="0"/>
+          <w:sz w:val="24"/>
+          <w:szCs w:val="24"/>
+        </w:rPr>
+        <w:t>Element</w:t>
+      </w:r>
+    </w:p>
+    <w:p>
+      <w:pPr>
+        <w:jc w:val="both"/>
+        <w:rPr>
+          <w:rFonts w:hint="default" w:ascii="Source Code Pro Semibold" w:hAnsi="Source Code Pro Semibold" w:cs="Source Code Pro Semibold"/>
+          <w:b w:val="0"/>
+          <w:bCs w:val="0"/>
+          <w:sz w:val="24"/>
+          <w:szCs w:val="24"/>
+        </w:rPr>
+      </w:pPr>
+      <w:r>
+        <w:rPr>
+          <w:rFonts w:hint="default" w:ascii="Source Code Pro Semibold" w:hAnsi="Source Code Pro Semibold" w:cs="Source Code Pro Semibold"/>
+          <w:b w:val="0"/>
+          <w:bCs w:val="0"/>
+          <w:sz w:val="24"/>
+          <w:szCs w:val="24"/>
+        </w:rPr>
+        <w:t>=======</w:t>
+      </w:r>
+    </w:p>
+    <w:p>
+      <w:pPr>
+        <w:jc w:val="both"/>
+        <w:rPr>
+          <w:rFonts w:hint="default" w:ascii="Source Code Pro Semibold" w:hAnsi="Source Code Pro Semibold" w:cs="Source Code Pro Semibold"/>
+          <w:b w:val="0"/>
+          <w:bCs w:val="0"/>
+          <w:sz w:val="24"/>
+          <w:szCs w:val="24"/>
+        </w:rPr>
+      </w:pPr>
+      <w:r>
+        <w:rPr>
+          <w:rFonts w:hint="default" w:ascii="Source Code Pro Semibold" w:hAnsi="Source Code Pro Semibold" w:cs="Source Code Pro Semibold"/>
+          <w:b w:val="0"/>
+          <w:bCs w:val="0"/>
+          <w:sz w:val="24"/>
+          <w:szCs w:val="24"/>
+        </w:rPr>
+        <w:t>Claude:o</w:t>
+      </w:r>
+    </w:p>
+    <w:p>
+      <w:pPr>
+        <w:jc w:val="both"/>
+        <w:rPr>
+          <w:rFonts w:hint="default" w:ascii="Source Code Pro Semibold" w:hAnsi="Source Code Pro Semibold" w:cs="Source Code Pro Semibold"/>
+          <w:b w:val="0"/>
+          <w:bCs w:val="0"/>
+          <w:sz w:val="24"/>
+          <w:szCs w:val="24"/>
+        </w:rPr>
+      </w:pPr>
+      <w:r>
+        <w:rPr>
+          <w:rFonts w:hint="default" w:ascii="Source Code Pro Semibold" w:hAnsi="Source Code Pro Semibold" w:cs="Source Code Pro Semibold"/>
+          <w:b w:val="0"/>
+          <w:bCs w:val="0"/>
+          <w:sz w:val="24"/>
+          <w:szCs w:val="24"/>
+        </w:rPr>
+        <w:t>Shannon:x</w:t>
+      </w:r>
+    </w:p>
+    <w:p>
+      <w:pPr>
+        <w:jc w:val="both"/>
+        <w:rPr>
+          <w:rFonts w:hint="default" w:ascii="Source Code Pro Semibold" w:hAnsi="Source Code Pro Semibold" w:cs="Source Code Pro Semibold"/>
+          <w:b w:val="0"/>
+          <w:bCs w:val="0"/>
+          <w:sz w:val="24"/>
+          <w:szCs w:val="24"/>
+        </w:rPr>
+      </w:pPr>
+    </w:p>
+    <w:p>
+      <w:pPr>
+        <w:jc w:val="both"/>
+        <w:rPr>
+          <w:rFonts w:hint="default" w:ascii="Source Code Pro Semibold" w:hAnsi="Source Code Pro Semibold" w:cs="Source Code Pro Semibold"/>
+          <w:b w:val="0"/>
+          <w:bCs w:val="0"/>
+          <w:sz w:val="24"/>
+          <w:szCs w:val="24"/>
+        </w:rPr>
+      </w:pPr>
+      <w:r>
+        <w:rPr>
+          <w:rFonts w:hint="default" w:ascii="Source Code Pro Semibold" w:hAnsi="Source Code Pro Semibold" w:cs="Source Code Pro Semibold"/>
+          <w:b w:val="0"/>
+          <w:bCs w:val="0"/>
+          <w:sz w:val="24"/>
+          <w:szCs w:val="24"/>
+        </w:rPr>
+        <w:t>Stream</w:t>
+      </w:r>
+    </w:p>
+    <w:p>
+      <w:pPr>
+        <w:jc w:val="both"/>
+        <w:rPr>
+          <w:rFonts w:hint="default" w:ascii="Source Code Pro Semibold" w:hAnsi="Source Code Pro Semibold" w:cs="Source Code Pro Semibold"/>
+          <w:b w:val="0"/>
+          <w:bCs w:val="0"/>
+          <w:sz w:val="24"/>
+          <w:szCs w:val="24"/>
+        </w:rPr>
+      </w:pPr>
+      <w:r>
+        <w:rPr>
+          <w:rFonts w:hint="default" w:ascii="Source Code Pro Semibold" w:hAnsi="Source Code Pro Semibold" w:cs="Source Code Pro Semibold"/>
+          <w:b w:val="0"/>
+          <w:bCs w:val="0"/>
+          <w:sz w:val="24"/>
+          <w:szCs w:val="24"/>
+        </w:rPr>
+        <w:t>======</w:t>
+      </w:r>
+    </w:p>
+    <w:p>
+      <w:pPr>
+        <w:jc w:val="both"/>
+        <w:rPr>
+          <w:rFonts w:hint="default" w:ascii="Source Code Pro Semibold" w:hAnsi="Source Code Pro Semibold" w:cs="Source Code Pro Semibold"/>
+          <w:b w:val="0"/>
+          <w:bCs w:val="0"/>
+          <w:sz w:val="24"/>
+          <w:szCs w:val="24"/>
+        </w:rPr>
+      </w:pPr>
+      <w:r>
+        <w:rPr>
+          <w:rFonts w:hint="default" w:ascii="Source Code Pro Semibold" w:hAnsi="Source Code Pro Semibold" w:cs="Source Code Pro Semibold"/>
+          <w:b w:val="0"/>
+          <w:bCs w:val="0"/>
+          <w:sz w:val="24"/>
+          <w:szCs w:val="24"/>
+        </w:rPr>
+        <w:t>ooox-o</w:t>
+      </w:r>
+    </w:p>
+    <w:p>
+      <w:pPr>
+        <w:jc w:val="both"/>
+        <w:rPr>
+          <w:rFonts w:hint="default" w:ascii="Source Code Pro Semibold" w:hAnsi="Source Code Pro Semibold" w:cs="Source Code Pro Semibold"/>
+          <w:b w:val="0"/>
+          <w:bCs w:val="0"/>
+          <w:sz w:val="24"/>
+          <w:szCs w:val="24"/>
+        </w:rPr>
+      </w:pPr>
+    </w:p>
+    <w:p>
+      <w:pPr>
+        <w:jc w:val="left"/>
+        <w:rPr>
+          <w:rFonts w:hint="default" w:ascii="Source Code Pro Semibold" w:hAnsi="Source Code Pro Semibold" w:cs="Source Code Pro Semibold" w:eastAsiaTheme="minorEastAsia"/>
+          <w:i w:val="0"/>
+          <w:iCs w:val="0"/>
+          <w:sz w:val="24"/>
+          <w:szCs w:val="24"/>
+        </w:rPr>
+      </w:pPr>
+      <w:r>
+        <w:rPr>
+          <w:rFonts w:hint="default" w:ascii="Source Code Pro Semibold" w:hAnsi="Source Code Pro Semibold" w:cs="Source Code Pro Semibold"/>
+          <w:sz w:val="24"/>
+          <w:szCs w:val="24"/>
+        </w:rPr>
+        <w:t>-IfmtXXYZ</w:t>
+      </w:r>
+      <w:r>
+        <w:rPr>
+          <w:rFonts w:hint="default" w:ascii="Source Code Pro Semibold" w:hAnsi="Source Code Pro Semibold" w:cs="Source Code Pro Semibold" w:eastAsiaTheme="minorEastAsia"/>
+          <w:sz w:val="24"/>
+          <w:szCs w:val="24"/>
+        </w:rPr>
+        <w:t xml:space="preserve">: </w:t>
+      </w:r>
+      <w:r>
+        <w:rPr>
+          <w:rFonts w:hint="default" w:ascii="Source Code Pro Semibold" w:hAnsi="Source Code Pro Semibold" w:cs="Source Code Pro Semibold"/>
+          <w:sz w:val="24"/>
+          <w:szCs w:val="24"/>
+        </w:rPr>
+        <w:t>clem [T</w:t>
+      </w:r>
+      <w:r>
+        <w:rPr>
+          <w:rFonts w:hint="default" w:ascii="Source Code Pro Semibold" w:hAnsi="Source Code Pro Semibold" w:cs="Source Code Pro Semibold"/>
+          <w:i w:val="0"/>
+          <w:iCs w:val="0"/>
+          <w:sz w:val="24"/>
+          <w:szCs w:val="24"/>
+        </w:rPr>
+        <w:t>argetStream:FirstElement:Position</w:t>
+      </w:r>
+      <w:r>
+        <w:rPr>
+          <w:rFonts w:hint="default" w:ascii="Source Code Pro Semibold" w:hAnsi="Source Code Pro Semibold" w:cs="Source Code Pro Semibold" w:eastAsiaTheme="minorEastAsia"/>
+          <w:i w:val="0"/>
+          <w:iCs w:val="0"/>
+          <w:sz w:val="24"/>
+          <w:szCs w:val="24"/>
+        </w:rPr>
+        <w:t>,</w:t>
+      </w:r>
+    </w:p>
+    <w:p>
+      <w:pPr>
+        <w:jc w:val="left"/>
+        <w:rPr>
+          <w:rFonts w:hint="default" w:ascii="Source Code Pro Semibold" w:hAnsi="Source Code Pro Semibold" w:cs="Source Code Pro Semibold"/>
+          <w:i w:val="0"/>
+          <w:iCs w:val="0"/>
+          <w:sz w:val="24"/>
+          <w:szCs w:val="24"/>
+        </w:rPr>
+      </w:pPr>
+      <w:r>
+        <w:rPr>
+          <w:rFonts w:hint="default" w:ascii="Source Code Pro Semibold" w:hAnsi="Source Code Pro Semibold" w:cs="Source Code Pro Semibold"/>
+          <w:i w:val="0"/>
+          <w:iCs w:val="0"/>
+          <w:sz w:val="24"/>
+          <w:szCs w:val="24"/>
+        </w:rPr>
+        <w:t>|| Elements:Cardinality]</w:t>
+      </w:r>
+    </w:p>
+    <w:p>
+      <w:pPr>
+        <w:jc w:val="left"/>
+        <w:rPr>
+          <w:rFonts w:hint="default" w:ascii="Source Code Pro Semibold" w:hAnsi="Source Code Pro Semibold" w:cs="Source Code Pro Semibold"/>
+          <w:sz w:val="24"/>
+          <w:szCs w:val="24"/>
+        </w:rPr>
+      </w:pPr>
+      <w:r>
+        <w:rPr>
+          <w:rFonts w:hint="default" w:ascii="Source Code Pro Semibold" w:hAnsi="Source Code Pro Semibold" w:cs="Source Code Pro Semibold"/>
+          <w:sz w:val="24"/>
+          <w:szCs w:val="24"/>
+        </w:rPr>
+        <w:t>|| Pstion</w:t>
+      </w:r>
+      <w:r>
+        <w:rPr>
+          <w:rFonts w:hint="default" w:ascii="Source Code Pro Semibold" w:hAnsi="Source Code Pro Semibold" w:cs="Source Code Pro Semibold" w:eastAsiaTheme="minorEastAsia"/>
+          <w:sz w:val="24"/>
+          <w:szCs w:val="24"/>
+        </w:rPr>
+        <w:t xml:space="preserve">: </w:t>
+      </w:r>
+      <w:r>
+        <w:rPr>
+          <w:rFonts w:hint="default" w:ascii="Source Code Pro Semibold" w:hAnsi="Source Code Pro Semibold" w:cs="Source Code Pro Semibold"/>
+          <w:sz w:val="24"/>
+          <w:szCs w:val="24"/>
+        </w:rPr>
+        <w:t>L1:oo-x</w:t>
+      </w:r>
+      <w:r>
+        <w:rPr>
+          <w:rFonts w:hint="default" w:ascii="Source Code Pro Semibold" w:hAnsi="Source Code Pro Semibold" w:cs="Source Code Pro Semibold" w:eastAsiaTheme="minorEastAsia"/>
+          <w:sz w:val="24"/>
+          <w:szCs w:val="24"/>
+        </w:rPr>
+        <w:t xml:space="preserve">, </w:t>
+      </w:r>
+      <w:r>
+        <w:rPr>
+          <w:rFonts w:hint="default" w:ascii="Source Code Pro Semibold" w:hAnsi="Source Code Pro Semibold" w:cs="Source Code Pro Semibold"/>
+          <w:sz w:val="24"/>
+          <w:szCs w:val="24"/>
+        </w:rPr>
+        <w:t>R1:ox-x</w:t>
+      </w:r>
+    </w:p>
+    <w:p>
+      <w:pPr>
+        <w:jc w:val="left"/>
+        <w:rPr>
+          <w:rFonts w:hint="default" w:ascii="Source Code Pro Semibold" w:hAnsi="Source Code Pro Semibold" w:cs="Source Code Pro Semibold"/>
+          <w:sz w:val="24"/>
+          <w:szCs w:val="24"/>
+        </w:rPr>
+      </w:pPr>
+      <w:r>
+        <w:rPr>
+          <w:rFonts w:hint="default" w:ascii="Source Code Pro Semibold" w:hAnsi="Source Code Pro Semibold" w:cs="Source Code Pro Semibold"/>
+          <w:sz w:val="24"/>
+          <w:szCs w:val="24"/>
+        </w:rPr>
+        <w:t>|| Yeld 1: Stream</w:t>
+      </w:r>
+    </w:p>
+    <w:p>
+      <w:pPr>
+        <w:rPr>
+          <w:rFonts w:hint="default" w:ascii="Source Code Pro Semibold" w:hAnsi="Source Code Pro Semibold" w:cs="Source Code Pro Semibold"/>
+          <w:b w:val="0"/>
+          <w:bCs w:val="0"/>
+          <w:sz w:val="24"/>
+          <w:szCs w:val="24"/>
+        </w:rPr>
+      </w:pPr>
+    </w:p>
+    <w:p>
+      <w:pPr>
+        <w:rPr>
+          <w:rFonts w:hint="default" w:ascii="Source Code Pro Semibold" w:hAnsi="Source Code Pro Semibold" w:cs="Source Code Pro Semibold"/>
+          <w:b w:val="0"/>
+          <w:bCs w:val="0"/>
+          <w:sz w:val="24"/>
+          <w:szCs w:val="24"/>
+        </w:rPr>
+      </w:pPr>
+      <w:r>
+        <w:rPr>
+          <w:rFonts w:hint="default" w:ascii="Source Code Pro Semibold" w:hAnsi="Source Code Pro Semibold" w:cs="Source Code Pro Semibold"/>
+          <w:b w:val="0"/>
+          <w:bCs w:val="0"/>
+          <w:sz w:val="24"/>
+          <w:szCs w:val="24"/>
+        </w:rPr>
+        <w:t>????</w:t>
+      </w:r>
+    </w:p>
+    <w:p>
+      <w:pPr>
+        <w:rPr>
+          <w:rFonts w:hint="default" w:ascii="Source Code Pro Semibold" w:hAnsi="Source Code Pro Semibold" w:cs="Source Code Pro Semibold"/>
+          <w:b w:val="0"/>
+          <w:bCs w:val="0"/>
+          <w:sz w:val="24"/>
+          <w:szCs w:val="24"/>
+        </w:rPr>
+      </w:pPr>
       <w:bookmarkStart w:id="0" w:name="_GoBack"/>
       <w:bookmarkEnd w:id="0"/>
-      <w:r>
-        <w:rPr>
-          <w:rFonts w:hint="default" w:ascii="Source Code Pro Semibold" w:hAnsi="Source Code Pro Semibold" w:cs="Source Code Pro Semibold"/>
-          <w:sz w:val="24"/>
-          <w:szCs w:val="24"/>
-        </w:rPr>
-        <w:t xml:space="preserve">|| </w:t>
-      </w:r>
-      <w:r>
-        <w:rPr>
-          <w:rFonts w:hint="default" w:ascii="Source Code Pro Semibold" w:hAnsi="Source Code Pro Semibold" w:cs="Source Code Pro Semibold"/>
-          <w:sz w:val="24"/>
-          <w:szCs w:val="24"/>
-        </w:rPr>
-        <w:t>-</w:t>
-      </w:r>
-    </w:p>
-    <w:p>
-      <w:pPr>
-        <w:jc w:val="left"/>
-        <w:rPr>
-          <w:rFonts w:hint="default" w:ascii="Source Code Pro Semibold" w:hAnsi="Source Code Pro Semibold" w:cs="Source Code Pro Semibold"/>
-          <w:sz w:val="24"/>
-          <w:szCs w:val="24"/>
-        </w:rPr>
-      </w:pPr>
-      <w:r>
-        <w:rPr>
-          <w:rFonts w:hint="default" w:ascii="Source Code Pro Semibold" w:hAnsi="Source Code Pro Semibold" w:cs="Source Code Pro Semibold"/>
-          <w:sz w:val="24"/>
-          <w:szCs w:val="24"/>
-        </w:rPr>
-        <w:t>|| System X</w:t>
-      </w:r>
-    </w:p>
-    <w:p>
-      <w:pPr>
-        <w:jc w:val="left"/>
-        <w:rPr>
-          <w:rFonts w:hint="default" w:ascii="Source Code Pro Semibold" w:hAnsi="Source Code Pro Semibold" w:cs="Source Code Pro Semibold"/>
-          <w:sz w:val="24"/>
-          <w:szCs w:val="24"/>
-        </w:rPr>
-      </w:pPr>
-      <w:r>
-        <w:rPr>
-          <w:rFonts w:hint="default" w:ascii="Source Code Pro Semibold" w:hAnsi="Source Code Pro Semibold" w:cs="Source Code Pro Semibold"/>
-          <w:sz w:val="24"/>
-          <w:szCs w:val="24"/>
-        </w:rPr>
-        <w:t xml:space="preserve">|| First char: uppercase English </w:t>
-      </w:r>
-      <w:r>
-        <w:rPr>
-          <w:rFonts w:hint="default" w:ascii="Source Code Pro Semibold" w:hAnsi="Source Code Pro Semibold" w:cs="Source Code Pro Semibold" w:eastAsiaTheme="minorEastAsia"/>
-          <w:sz w:val="24"/>
-          <w:szCs w:val="24"/>
-        </w:rPr>
-        <w:t>alphabet</w:t>
-      </w:r>
-      <w:r>
-        <w:rPr>
-          <w:rFonts w:hint="default" w:ascii="Source Code Pro Semibold" w:hAnsi="Source Code Pro Semibold" w:cs="Source Code Pro Semibold"/>
-          <w:sz w:val="24"/>
-          <w:szCs w:val="24"/>
-        </w:rPr>
-        <w:t xml:space="preserve"> [A   -   Z]</w:t>
-      </w:r>
-    </w:p>
-    <w:p>
-      <w:pPr>
-        <w:jc w:val="left"/>
-        <w:rPr>
-          <w:rFonts w:hint="default" w:ascii="Source Code Pro Semibold" w:hAnsi="Source Code Pro Semibold" w:cs="Source Code Pro Semibold" w:eastAsiaTheme="minorEastAsia"/>
-          <w:sz w:val="24"/>
-          <w:szCs w:val="24"/>
-        </w:rPr>
-      </w:pPr>
-      <w:r>
-        <w:rPr>
-          <w:rFonts w:hint="default" w:ascii="Source Code Pro Semibold" w:hAnsi="Source Code Pro Semibold" w:cs="Source Code Pro Semibold"/>
-          <w:sz w:val="24"/>
-          <w:szCs w:val="24"/>
-        </w:rPr>
-        <w:t xml:space="preserve">|| </w:t>
-      </w:r>
-      <w:r>
-        <w:rPr>
-          <w:rFonts w:hint="default" w:ascii="Source Code Pro Semibold" w:hAnsi="Source Code Pro Semibold" w:cs="Source Code Pro Semibold"/>
-          <w:sz w:val="24"/>
-          <w:szCs w:val="24"/>
-        </w:rPr>
-        <w:t xml:space="preserve">- [+] [Possible ID] [+] 1 - </w:t>
-      </w:r>
-      <w:r>
-        <w:rPr>
-          <w:rFonts w:hint="default" w:ascii="Source Code Pro Semibold" w:hAnsi="Source Code Pro Semibold" w:cs="Source Code Pro Semibold"/>
-          <w:sz w:val="24"/>
-          <w:szCs w:val="24"/>
-        </w:rPr>
-        <w:t>48</w:t>
-      </w:r>
-      <w:r>
-        <w:rPr>
-          <w:rFonts w:hint="default" w:ascii="Source Code Pro Semibold" w:hAnsi="Source Code Pro Semibold" w:cs="Source Code Pro Semibold" w:eastAsiaTheme="minorEastAsia"/>
-          <w:sz w:val="24"/>
-          <w:szCs w:val="24"/>
-        </w:rPr>
-        <w:t xml:space="preserve"> characters</w:t>
-      </w:r>
-    </w:p>
-    <w:p>
-      <w:pPr>
-        <w:jc w:val="left"/>
-        <w:rPr>
-          <w:rFonts w:hint="default" w:ascii="Source Code Pro Semibold" w:hAnsi="Source Code Pro Semibold" w:cs="Source Code Pro Semibold"/>
-          <w:sz w:val="24"/>
-          <w:szCs w:val="24"/>
-        </w:rPr>
-      </w:pPr>
-    </w:p>
-    <w:p>
-      <w:pPr>
-        <w:jc w:val="left"/>
-        <w:rPr>
-          <w:rFonts w:hint="default" w:ascii="Source Code Pro Semibold" w:hAnsi="Source Code Pro Semibold" w:cs="Source Code Pro Semibold"/>
-          <w:sz w:val="24"/>
-          <w:szCs w:val="24"/>
-        </w:rPr>
-      </w:pPr>
-      <w:r>
-        <w:rPr>
-          <w:rFonts w:hint="default" w:ascii="Source Code Pro Semibold" w:hAnsi="Source Code Pro Semibold" w:cs="Source Code Pro Semibold"/>
-          <w:sz w:val="24"/>
-          <w:szCs w:val="24"/>
-        </w:rPr>
-        <w:t>-IfmtXXYZ--GRIM</w:t>
-      </w:r>
-    </w:p>
-    <w:p>
-      <w:pPr>
-        <w:jc w:val="left"/>
-        <w:rPr>
-          <w:rFonts w:hint="default" w:ascii="Source Code Pro Semibold" w:hAnsi="Source Code Pro Semibold" w:cs="Source Code Pro Semibold"/>
-          <w:sz w:val="24"/>
-          <w:szCs w:val="24"/>
-        </w:rPr>
-      </w:pPr>
-      <w:r>
-        <w:rPr>
-          <w:rFonts w:hint="default" w:ascii="Source Code Pro Semibold" w:hAnsi="Source Code Pro Semibold" w:cs="Source Code Pro Semibold"/>
-          <w:sz w:val="24"/>
-          <w:szCs w:val="24"/>
-        </w:rPr>
-        <w:t>|| Figure existential status</w:t>
-      </w:r>
-    </w:p>
-    <w:p>
-      <w:pPr>
-        <w:jc w:val="both"/>
-        <w:rPr>
-          <w:rFonts w:hint="default" w:ascii="Source Code Pro Semibold" w:hAnsi="Source Code Pro Semibold" w:cs="Source Code Pro Semibold"/>
-          <w:sz w:val="24"/>
-          <w:szCs w:val="24"/>
-        </w:rPr>
-      </w:pPr>
-      <w:r>
-        <w:rPr>
-          <w:rFonts w:hint="default" w:ascii="Source Code Pro Semibold" w:hAnsi="Source Code Pro Semibold" w:cs="Source Code Pro Semibold"/>
-          <w:sz w:val="24"/>
-          <w:szCs w:val="24"/>
-        </w:rPr>
-        <w:t>-IfmtXXYZ--STAP || ---------------------------------</w:t>
-      </w:r>
-    </w:p>
-    <w:p>
-      <w:pPr>
-        <w:jc w:val="both"/>
-        <w:rPr>
-          <w:rFonts w:hint="default" w:ascii="Source Code Pro Semibold" w:hAnsi="Source Code Pro Semibold" w:cs="Source Code Pro Semibold"/>
-          <w:sz w:val="24"/>
-          <w:szCs w:val="24"/>
-        </w:rPr>
-      </w:pPr>
-      <w:r>
-        <w:rPr>
-          <w:rFonts w:hint="default" w:ascii="Source Code Pro Semibold" w:hAnsi="Source Code Pro Semibold" w:cs="Source Code Pro Semibold"/>
-          <w:b w:val="0"/>
-          <w:bCs w:val="0"/>
-          <w:sz w:val="24"/>
-          <w:szCs w:val="24"/>
-        </w:rPr>
-        <w:t>|| Figure cardinality (1:x - i:?)</w:t>
-      </w:r>
-    </w:p>
-    <w:p>
-      <w:pPr>
-        <w:jc w:val="both"/>
-        <w:rPr>
-          <w:rFonts w:hint="default" w:ascii="Source Code Pro Semibold" w:hAnsi="Source Code Pro Semibold" w:cs="Source Code Pro Semibold"/>
-          <w:sz w:val="24"/>
-          <w:szCs w:val="24"/>
-        </w:rPr>
-      </w:pPr>
-    </w:p>
-    <w:p>
-      <w:pPr>
-        <w:jc w:val="both"/>
-        <w:rPr>
-          <w:rFonts w:hint="default" w:ascii="Source Code Pro Semibold" w:hAnsi="Source Code Pro Semibold" w:cs="Source Code Pro Semibold" w:eastAsiaTheme="minorEastAsia"/>
-          <w:sz w:val="24"/>
-          <w:szCs w:val="24"/>
-        </w:rPr>
-      </w:pPr>
-      <w:r>
-        <w:rPr>
-          <w:rFonts w:hint="default" w:ascii="Source Code Pro Semibold" w:hAnsi="Source Code Pro Semibold" w:cs="Source Code Pro Semibold"/>
-          <w:sz w:val="24"/>
-          <w:szCs w:val="24"/>
-        </w:rPr>
-        <w:t>-IfmtXXYZ</w:t>
-      </w:r>
-      <w:r>
-        <w:rPr>
-          <w:rFonts w:hint="default" w:ascii="Source Code Pro Semibold" w:hAnsi="Source Code Pro Semibold" w:cs="Source Code Pro Semibold" w:eastAsiaTheme="minorEastAsia"/>
-          <w:sz w:val="24"/>
-          <w:szCs w:val="24"/>
-        </w:rPr>
-        <w:t xml:space="preserve">: </w:t>
-      </w:r>
-      <w:r>
-        <w:rPr>
-          <w:rFonts w:hint="default" w:ascii="Source Code Pro Semibold" w:hAnsi="Source Code Pro Semibold" w:cs="Source Code Pro Semibold"/>
-          <w:sz w:val="24"/>
-          <w:szCs w:val="24"/>
-        </w:rPr>
-        <w:t>stuf</w:t>
-      </w:r>
-      <w:r>
-        <w:rPr>
-          <w:rFonts w:hint="default" w:ascii="Source Code Pro Semibold" w:hAnsi="Source Code Pro Semibold" w:cs="Source Code Pro Semibold" w:eastAsiaTheme="minorEastAsia"/>
-          <w:sz w:val="24"/>
-          <w:szCs w:val="24"/>
-        </w:rPr>
-        <w:t xml:space="preserve"> </w:t>
-      </w:r>
-      <w:r>
-        <w:rPr>
-          <w:rFonts w:hint="default" w:ascii="Source Code Pro Semibold" w:hAnsi="Source Code Pro Semibold" w:cs="Source Code Pro Semibold"/>
-          <w:sz w:val="24"/>
-          <w:szCs w:val="24"/>
-        </w:rPr>
-        <w:t>[</w:t>
-      </w:r>
-      <w:r>
-        <w:rPr>
-          <w:rFonts w:hint="default" w:ascii="Source Code Pro Semibold" w:hAnsi="Source Code Pro Semibold" w:cs="Source Code Pro Semibold" w:eastAsiaTheme="minorEastAsia"/>
-          <w:i w:val="0"/>
-          <w:iCs w:val="0"/>
-          <w:sz w:val="24"/>
-          <w:szCs w:val="24"/>
-        </w:rPr>
-        <w:t>p</w:t>
-      </w:r>
-      <w:r>
-        <w:rPr>
-          <w:rFonts w:hint="default" w:ascii="Source Code Pro Semibold" w:hAnsi="Source Code Pro Semibold" w:cs="Source Code Pro Semibold"/>
-          <w:i w:val="0"/>
-          <w:iCs w:val="0"/>
-          <w:sz w:val="24"/>
-          <w:szCs w:val="24"/>
-        </w:rPr>
-        <w:t>ositi(*/</w:t>
-      </w:r>
-      <w:r>
-        <w:rPr>
-          <w:rFonts w:hint="default" w:ascii="Source Code Pro Semibold" w:hAnsi="Source Code Pro Semibold" w:cs="Source Code Pro Semibold" w:eastAsiaTheme="minorEastAsia"/>
-          <w:i w:val="0"/>
-          <w:iCs w:val="0"/>
-          <w:sz w:val="24"/>
-          <w:szCs w:val="24"/>
-        </w:rPr>
-        <w:t>p</w:t>
-      </w:r>
-      <w:r>
-        <w:rPr>
-          <w:rFonts w:hint="default" w:ascii="Source Code Pro Semibold" w:hAnsi="Source Code Pro Semibold" w:cs="Source Code Pro Semibold"/>
-          <w:i w:val="0"/>
-          <w:iCs w:val="0"/>
-          <w:sz w:val="24"/>
-          <w:szCs w:val="24"/>
-        </w:rPr>
-        <w:t>ositi)</w:t>
-      </w:r>
-      <w:r>
-        <w:rPr>
-          <w:rFonts w:hint="default" w:ascii="Source Code Pro Semibold" w:hAnsi="Source Code Pro Semibold" w:cs="Source Code Pro Semibold" w:eastAsiaTheme="minorEastAsia"/>
-          <w:i w:val="0"/>
-          <w:iCs w:val="0"/>
-          <w:sz w:val="24"/>
-          <w:szCs w:val="24"/>
-        </w:rPr>
-        <w:t xml:space="preserve">, </w:t>
-      </w:r>
-      <w:r>
-        <w:rPr>
-          <w:rFonts w:hint="default" w:ascii="Source Code Pro Semibold" w:hAnsi="Source Code Pro Semibold" w:cs="Source Code Pro Semibold"/>
-          <w:i w:val="0"/>
-          <w:iCs w:val="0"/>
-          <w:sz w:val="24"/>
-          <w:szCs w:val="24"/>
-        </w:rPr>
-        <w:t>stream(*/stream)]</w:t>
-      </w:r>
-    </w:p>
-    <w:p>
-      <w:pPr>
-        <w:jc w:val="both"/>
-        <w:rPr>
-          <w:rFonts w:hint="default" w:ascii="Source Code Pro Semibold" w:hAnsi="Source Code Pro Semibold" w:cs="Source Code Pro Semibold"/>
-          <w:sz w:val="24"/>
-          <w:szCs w:val="24"/>
-        </w:rPr>
-      </w:pPr>
-      <w:r>
-        <w:rPr>
-          <w:rFonts w:hint="default" w:ascii="Source Code Pro Semibold" w:hAnsi="Source Code Pro Semibold" w:cs="Source Code Pro Semibold"/>
-          <w:sz w:val="24"/>
-          <w:szCs w:val="24"/>
-        </w:rPr>
-        <w:t>|| Stream</w:t>
-      </w:r>
-    </w:p>
-    <w:p>
-      <w:pPr>
-        <w:jc w:val="both"/>
-        <w:rPr>
-          <w:rFonts w:hint="default" w:ascii="Source Code Pro Semibold" w:hAnsi="Source Code Pro Semibold" w:cs="Source Code Pro Semibold"/>
-          <w:sz w:val="24"/>
-          <w:szCs w:val="24"/>
-        </w:rPr>
-      </w:pPr>
-      <w:r>
-        <w:rPr>
-          <w:rFonts w:hint="default" w:ascii="Source Code Pro Semibold" w:hAnsi="Source Code Pro Semibold" w:cs="Source Code Pro Semibold"/>
-          <w:sz w:val="24"/>
-          <w:szCs w:val="24"/>
-        </w:rPr>
-        <w:t>|| Positn</w:t>
-      </w:r>
-      <w:r>
-        <w:rPr>
-          <w:rFonts w:hint="default" w:ascii="Source Code Pro Semibold" w:hAnsi="Source Code Pro Semibold" w:cs="Source Code Pro Semibold" w:eastAsiaTheme="minorEastAsia"/>
-          <w:sz w:val="24"/>
-          <w:szCs w:val="24"/>
-        </w:rPr>
-        <w:t xml:space="preserve">: </w:t>
-      </w:r>
-      <w:r>
-        <w:rPr>
-          <w:rFonts w:hint="default" w:ascii="Source Code Pro Semibold" w:hAnsi="Source Code Pro Semibold" w:cs="Source Code Pro Semibold"/>
-          <w:sz w:val="24"/>
-          <w:szCs w:val="24"/>
-        </w:rPr>
-        <w:t>L1:oo-x</w:t>
-      </w:r>
-      <w:r>
-        <w:rPr>
-          <w:rFonts w:hint="default" w:ascii="Source Code Pro Semibold" w:hAnsi="Source Code Pro Semibold" w:cs="Source Code Pro Semibold" w:eastAsiaTheme="minorEastAsia"/>
-          <w:sz w:val="24"/>
-          <w:szCs w:val="24"/>
-        </w:rPr>
-        <w:t xml:space="preserve">, </w:t>
-      </w:r>
-      <w:r>
-        <w:rPr>
-          <w:rFonts w:hint="default" w:ascii="Source Code Pro Semibold" w:hAnsi="Source Code Pro Semibold" w:cs="Source Code Pro Semibold"/>
-          <w:sz w:val="24"/>
-          <w:szCs w:val="24"/>
-        </w:rPr>
-        <w:t>R1:ox-x, NextPosition:xx</w:t>
-      </w:r>
-    </w:p>
-    <w:p>
-      <w:pPr>
-        <w:jc w:val="left"/>
-        <w:rPr>
-          <w:rFonts w:hint="default" w:ascii="Source Code Pro Semibold" w:hAnsi="Source Code Pro Semibold" w:cs="Source Code Pro Semibold"/>
-          <w:sz w:val="24"/>
-          <w:szCs w:val="24"/>
-        </w:rPr>
-      </w:pPr>
-      <w:r>
-        <w:rPr>
-          <w:rFonts w:hint="default" w:ascii="Source Code Pro Semibold" w:hAnsi="Source Code Pro Semibold" w:cs="Source Code Pro Semibold"/>
-          <w:sz w:val="24"/>
-          <w:szCs w:val="24"/>
-        </w:rPr>
-        <w:t>|| S</w:t>
-      </w:r>
-      <w:r>
-        <w:rPr>
-          <w:rFonts w:hint="default" w:ascii="Source Code Pro Semibold" w:hAnsi="Source Code Pro Semibold" w:cs="Source Code Pro Semibold"/>
-          <w:i w:val="0"/>
-          <w:iCs w:val="0"/>
-          <w:sz w:val="24"/>
-          <w:szCs w:val="24"/>
-        </w:rPr>
-        <w:t>tream</w:t>
-      </w:r>
-      <w:r>
-        <w:rPr>
-          <w:rFonts w:hint="default" w:ascii="Source Code Pro Semibold" w:hAnsi="Source Code Pro Semibold" w:cs="Source Code Pro Semibold" w:eastAsiaTheme="minorEastAsia"/>
-          <w:sz w:val="24"/>
-          <w:szCs w:val="24"/>
-        </w:rPr>
-        <w:t xml:space="preserve">: </w:t>
-      </w:r>
-      <w:r>
-        <w:rPr>
-          <w:rFonts w:hint="default" w:ascii="Source Code Pro Semibold" w:hAnsi="Source Code Pro Semibold" w:cs="Source Code Pro Semibold"/>
-          <w:sz w:val="24"/>
-          <w:szCs w:val="24"/>
-        </w:rPr>
-        <w:t>oxox-oxo</w:t>
-      </w:r>
-      <w:r>
-        <w:rPr>
-          <w:rFonts w:hint="default" w:ascii="Source Code Pro Semibold" w:hAnsi="Source Code Pro Semibold" w:cs="Source Code Pro Semibold" w:eastAsiaTheme="minorEastAsia"/>
-          <w:sz w:val="24"/>
-          <w:szCs w:val="24"/>
-        </w:rPr>
-        <w:t xml:space="preserve">, </w:t>
-      </w:r>
-      <w:r>
-        <w:rPr>
-          <w:rFonts w:hint="default" w:ascii="Source Code Pro Semibold" w:hAnsi="Source Code Pro Semibold" w:cs="Source Code Pro Semibold"/>
-          <w:sz w:val="24"/>
-          <w:szCs w:val="24"/>
-        </w:rPr>
-        <w:t>-I-[oo-o|xx-o]</w:t>
-      </w:r>
-      <w:r>
-        <w:rPr>
-          <w:rFonts w:hint="default" w:ascii="Source Code Pro Semibold" w:hAnsi="Source Code Pro Semibold" w:cs="Source Code Pro Semibold" w:eastAsiaTheme="minorEastAsia"/>
-          <w:sz w:val="24"/>
-          <w:szCs w:val="24"/>
-        </w:rPr>
-        <w:t xml:space="preserve">, </w:t>
-      </w:r>
-      <w:r>
-        <w:rPr>
-          <w:rFonts w:hint="default" w:ascii="Source Code Pro Semibold" w:hAnsi="Source Code Pro Semibold" w:cs="Source Code Pro Semibold"/>
-          <w:sz w:val="24"/>
-          <w:szCs w:val="24"/>
-        </w:rPr>
-        <w:t>_-I-[oo-o|xx-o]</w:t>
-      </w:r>
-    </w:p>
-    <w:p>
-      <w:pPr>
-        <w:jc w:val="both"/>
-        <w:rPr>
-          <w:rFonts w:hint="default" w:ascii="Source Code Pro Semibold" w:hAnsi="Source Code Pro Semibold" w:cs="Source Code Pro Semibold"/>
-          <w:b w:val="0"/>
-          <w:bCs w:val="0"/>
-          <w:sz w:val="24"/>
-          <w:szCs w:val="24"/>
-          <w:u w:val="none"/>
-        </w:rPr>
-      </w:pPr>
-    </w:p>
-    <w:p>
-      <w:pPr>
-        <w:jc w:val="both"/>
-        <w:rPr>
-          <w:rFonts w:hint="default" w:ascii="Source Code Pro Semibold" w:hAnsi="Source Code Pro Semibold" w:cs="Source Code Pro Semibold"/>
-          <w:b w:val="0"/>
-          <w:bCs w:val="0"/>
-          <w:sz w:val="24"/>
-          <w:szCs w:val="24"/>
-          <w:u w:val="none"/>
-        </w:rPr>
-      </w:pPr>
-      <w:r>
-        <w:rPr>
-          <w:rFonts w:hint="default" w:ascii="Source Code Pro Semibold" w:hAnsi="Source Code Pro Semibold" w:cs="Source Code Pro Semibold"/>
-          <w:b w:val="0"/>
-          <w:bCs w:val="0"/>
-          <w:sz w:val="24"/>
-          <w:szCs w:val="24"/>
-          <w:u w:val="none"/>
-        </w:rPr>
-        <w:t>ARPAVI TECHNIQUE</w:t>
-      </w:r>
-    </w:p>
-    <w:p>
-      <w:pPr>
-        <w:jc w:val="both"/>
-        <w:rPr>
-          <w:rFonts w:hint="default" w:ascii="Source Code Pro Semibold" w:hAnsi="Source Code Pro Semibold" w:cs="Source Code Pro Semibold"/>
-          <w:b w:val="0"/>
-          <w:bCs w:val="0"/>
-          <w:sz w:val="24"/>
-          <w:szCs w:val="24"/>
-          <w:u w:val="none"/>
-        </w:rPr>
-      </w:pPr>
-      <w:r>
-        <w:rPr>
-          <w:rFonts w:hint="default" w:ascii="Source Code Pro Semibold" w:hAnsi="Source Code Pro Semibold" w:cs="Source Code Pro Semibold"/>
-          <w:b w:val="0"/>
-          <w:bCs w:val="0"/>
-          <w:sz w:val="24"/>
-          <w:szCs w:val="24"/>
-          <w:u w:val="none"/>
-        </w:rPr>
-        <w:t>================</w:t>
-      </w:r>
-    </w:p>
-    <w:p>
-      <w:pPr>
-        <w:jc w:val="both"/>
-        <w:rPr>
-          <w:rFonts w:hint="default" w:ascii="Source Code Pro Semibold" w:hAnsi="Source Code Pro Semibold" w:cs="Source Code Pro Semibold"/>
-          <w:b w:val="0"/>
-          <w:bCs w:val="0"/>
-          <w:sz w:val="24"/>
-          <w:szCs w:val="24"/>
-        </w:rPr>
-      </w:pPr>
-      <w:r>
-        <w:rPr>
-          <w:rFonts w:hint="default" w:ascii="Source Code Pro Semibold" w:hAnsi="Source Code Pro Semibold" w:cs="Source Code Pro Semibold"/>
-          <w:b w:val="0"/>
-          <w:bCs w:val="0"/>
-          <w:sz w:val="24"/>
-          <w:szCs w:val="24"/>
-        </w:rPr>
-        <w:t>Element</w:t>
-      </w:r>
-    </w:p>
-    <w:p>
-      <w:pPr>
-        <w:jc w:val="both"/>
-        <w:rPr>
-          <w:rFonts w:hint="default" w:ascii="Source Code Pro Semibold" w:hAnsi="Source Code Pro Semibold" w:cs="Source Code Pro Semibold"/>
-          <w:b w:val="0"/>
-          <w:bCs w:val="0"/>
-          <w:sz w:val="24"/>
-          <w:szCs w:val="24"/>
-        </w:rPr>
-      </w:pPr>
-      <w:r>
-        <w:rPr>
-          <w:rFonts w:hint="default" w:ascii="Source Code Pro Semibold" w:hAnsi="Source Code Pro Semibold" w:cs="Source Code Pro Semibold"/>
-          <w:b w:val="0"/>
-          <w:bCs w:val="0"/>
-          <w:sz w:val="24"/>
-          <w:szCs w:val="24"/>
-        </w:rPr>
-        <w:t>=======</w:t>
-      </w:r>
-    </w:p>
-    <w:p>
-      <w:pPr>
-        <w:jc w:val="both"/>
-        <w:rPr>
-          <w:rFonts w:hint="default" w:ascii="Source Code Pro Semibold" w:hAnsi="Source Code Pro Semibold" w:cs="Source Code Pro Semibold"/>
-          <w:b w:val="0"/>
-          <w:bCs w:val="0"/>
-          <w:sz w:val="24"/>
-          <w:szCs w:val="24"/>
-        </w:rPr>
-      </w:pPr>
-      <w:r>
-        <w:rPr>
-          <w:rFonts w:hint="default" w:ascii="Source Code Pro Semibold" w:hAnsi="Source Code Pro Semibold" w:cs="Source Code Pro Semibold"/>
-          <w:b w:val="0"/>
-          <w:bCs w:val="0"/>
-          <w:sz w:val="24"/>
-          <w:szCs w:val="24"/>
-        </w:rPr>
-        <w:t>Claude:o</w:t>
-      </w:r>
-    </w:p>
-    <w:p>
-      <w:pPr>
-        <w:jc w:val="both"/>
-        <w:rPr>
-          <w:rFonts w:hint="default" w:ascii="Source Code Pro Semibold" w:hAnsi="Source Code Pro Semibold" w:cs="Source Code Pro Semibold"/>
-          <w:b w:val="0"/>
-          <w:bCs w:val="0"/>
-          <w:sz w:val="24"/>
-          <w:szCs w:val="24"/>
-        </w:rPr>
-      </w:pPr>
-      <w:r>
-        <w:rPr>
-          <w:rFonts w:hint="default" w:ascii="Source Code Pro Semibold" w:hAnsi="Source Code Pro Semibold" w:cs="Source Code Pro Semibold"/>
-          <w:b w:val="0"/>
-          <w:bCs w:val="0"/>
-          <w:sz w:val="24"/>
-          <w:szCs w:val="24"/>
-        </w:rPr>
-        <w:t>Shannon:x</w:t>
-      </w:r>
-    </w:p>
-    <w:p>
-      <w:pPr>
-        <w:jc w:val="both"/>
-        <w:rPr>
-          <w:rFonts w:hint="default" w:ascii="Source Code Pro Semibold" w:hAnsi="Source Code Pro Semibold" w:cs="Source Code Pro Semibold"/>
-          <w:b w:val="0"/>
-          <w:bCs w:val="0"/>
-          <w:sz w:val="24"/>
-          <w:szCs w:val="24"/>
-        </w:rPr>
-      </w:pPr>
-    </w:p>
-    <w:p>
-      <w:pPr>
-        <w:jc w:val="both"/>
-        <w:rPr>
-          <w:rFonts w:hint="default" w:ascii="Source Code Pro Semibold" w:hAnsi="Source Code Pro Semibold" w:cs="Source Code Pro Semibold"/>
-          <w:b w:val="0"/>
-          <w:bCs w:val="0"/>
-          <w:sz w:val="24"/>
-          <w:szCs w:val="24"/>
-        </w:rPr>
-      </w:pPr>
-      <w:r>
-        <w:rPr>
-          <w:rFonts w:hint="default" w:ascii="Source Code Pro Semibold" w:hAnsi="Source Code Pro Semibold" w:cs="Source Code Pro Semibold"/>
-          <w:b w:val="0"/>
-          <w:bCs w:val="0"/>
-          <w:sz w:val="24"/>
-          <w:szCs w:val="24"/>
-        </w:rPr>
-        <w:t>Stream</w:t>
-      </w:r>
-    </w:p>
-    <w:p>
-      <w:pPr>
-        <w:jc w:val="both"/>
-        <w:rPr>
-          <w:rFonts w:hint="default" w:ascii="Source Code Pro Semibold" w:hAnsi="Source Code Pro Semibold" w:cs="Source Code Pro Semibold"/>
-          <w:b w:val="0"/>
-          <w:bCs w:val="0"/>
-          <w:sz w:val="24"/>
-          <w:szCs w:val="24"/>
-        </w:rPr>
-      </w:pPr>
-      <w:r>
-        <w:rPr>
-          <w:rFonts w:hint="default" w:ascii="Source Code Pro Semibold" w:hAnsi="Source Code Pro Semibold" w:cs="Source Code Pro Semibold"/>
-          <w:b w:val="0"/>
-          <w:bCs w:val="0"/>
-          <w:sz w:val="24"/>
-          <w:szCs w:val="24"/>
-        </w:rPr>
-        <w:t>======</w:t>
-      </w:r>
-    </w:p>
-    <w:p>
-      <w:pPr>
-        <w:jc w:val="both"/>
-        <w:rPr>
-          <w:rFonts w:hint="default" w:ascii="Source Code Pro Semibold" w:hAnsi="Source Code Pro Semibold" w:cs="Source Code Pro Semibold"/>
-          <w:b w:val="0"/>
-          <w:bCs w:val="0"/>
-          <w:sz w:val="24"/>
-          <w:szCs w:val="24"/>
-        </w:rPr>
-      </w:pPr>
-      <w:r>
-        <w:rPr>
-          <w:rFonts w:hint="default" w:ascii="Source Code Pro Semibold" w:hAnsi="Source Code Pro Semibold" w:cs="Source Code Pro Semibold"/>
-          <w:b w:val="0"/>
-          <w:bCs w:val="0"/>
-          <w:sz w:val="24"/>
-          <w:szCs w:val="24"/>
-        </w:rPr>
-        <w:t>ooox-o</w:t>
-      </w:r>
-    </w:p>
-    <w:p>
-      <w:pPr>
-        <w:jc w:val="both"/>
-        <w:rPr>
-          <w:rFonts w:hint="default" w:ascii="Source Code Pro Semibold" w:hAnsi="Source Code Pro Semibold" w:cs="Source Code Pro Semibold"/>
-          <w:b w:val="0"/>
-          <w:bCs w:val="0"/>
-          <w:sz w:val="24"/>
-          <w:szCs w:val="24"/>
-        </w:rPr>
-      </w:pPr>
-    </w:p>
-    <w:p>
-      <w:pPr>
-        <w:jc w:val="left"/>
-        <w:rPr>
-          <w:rFonts w:hint="default" w:ascii="Source Code Pro Semibold" w:hAnsi="Source Code Pro Semibold" w:cs="Source Code Pro Semibold" w:eastAsiaTheme="minorEastAsia"/>
-          <w:i w:val="0"/>
-          <w:iCs w:val="0"/>
-          <w:sz w:val="24"/>
-          <w:szCs w:val="24"/>
-        </w:rPr>
-      </w:pPr>
-      <w:r>
-        <w:rPr>
-          <w:rFonts w:hint="default" w:ascii="Source Code Pro Semibold" w:hAnsi="Source Code Pro Semibold" w:cs="Source Code Pro Semibold"/>
-          <w:sz w:val="24"/>
-          <w:szCs w:val="24"/>
-        </w:rPr>
-        <w:t>-IfmtXXYZ</w:t>
-      </w:r>
-      <w:r>
-        <w:rPr>
-          <w:rFonts w:hint="default" w:ascii="Source Code Pro Semibold" w:hAnsi="Source Code Pro Semibold" w:cs="Source Code Pro Semibold" w:eastAsiaTheme="minorEastAsia"/>
-          <w:sz w:val="24"/>
-          <w:szCs w:val="24"/>
-        </w:rPr>
-        <w:t xml:space="preserve">: </w:t>
-      </w:r>
-      <w:r>
-        <w:rPr>
-          <w:rFonts w:hint="default" w:ascii="Source Code Pro Semibold" w:hAnsi="Source Code Pro Semibold" w:cs="Source Code Pro Semibold"/>
-          <w:sz w:val="24"/>
-          <w:szCs w:val="24"/>
-        </w:rPr>
-        <w:t>clem [T</w:t>
-      </w:r>
-      <w:r>
-        <w:rPr>
-          <w:rFonts w:hint="default" w:ascii="Source Code Pro Semibold" w:hAnsi="Source Code Pro Semibold" w:cs="Source Code Pro Semibold"/>
-          <w:i w:val="0"/>
-          <w:iCs w:val="0"/>
-          <w:sz w:val="24"/>
-          <w:szCs w:val="24"/>
-        </w:rPr>
-        <w:t>argetStream:FirstElement:Position</w:t>
-      </w:r>
-      <w:r>
-        <w:rPr>
-          <w:rFonts w:hint="default" w:ascii="Source Code Pro Semibold" w:hAnsi="Source Code Pro Semibold" w:cs="Source Code Pro Semibold" w:eastAsiaTheme="minorEastAsia"/>
-          <w:i w:val="0"/>
-          <w:iCs w:val="0"/>
-          <w:sz w:val="24"/>
-          <w:szCs w:val="24"/>
-        </w:rPr>
-        <w:t>,</w:t>
-      </w:r>
-    </w:p>
-    <w:p>
-      <w:pPr>
-        <w:jc w:val="left"/>
-        <w:rPr>
-          <w:rFonts w:hint="default" w:ascii="Source Code Pro Semibold" w:hAnsi="Source Code Pro Semibold" w:cs="Source Code Pro Semibold"/>
-          <w:i w:val="0"/>
-          <w:iCs w:val="0"/>
-          <w:sz w:val="24"/>
-          <w:szCs w:val="24"/>
-        </w:rPr>
-      </w:pPr>
-      <w:r>
-        <w:rPr>
-          <w:rFonts w:hint="default" w:ascii="Source Code Pro Semibold" w:hAnsi="Source Code Pro Semibold" w:cs="Source Code Pro Semibold"/>
-          <w:i w:val="0"/>
-          <w:iCs w:val="0"/>
-          <w:sz w:val="24"/>
-          <w:szCs w:val="24"/>
-        </w:rPr>
-        <w:t>|| Elements:Cardinality]</w:t>
-      </w:r>
-    </w:p>
-    <w:p>
-      <w:pPr>
-        <w:jc w:val="left"/>
-        <w:rPr>
-          <w:rFonts w:hint="default" w:ascii="Source Code Pro Semibold" w:hAnsi="Source Code Pro Semibold" w:cs="Source Code Pro Semibold"/>
-          <w:sz w:val="24"/>
-          <w:szCs w:val="24"/>
-        </w:rPr>
-      </w:pPr>
-      <w:r>
-        <w:rPr>
-          <w:rFonts w:hint="default" w:ascii="Source Code Pro Semibold" w:hAnsi="Source Code Pro Semibold" w:cs="Source Code Pro Semibold"/>
-          <w:sz w:val="24"/>
-          <w:szCs w:val="24"/>
-        </w:rPr>
-        <w:t>|| Pstion</w:t>
-      </w:r>
-      <w:r>
-        <w:rPr>
-          <w:rFonts w:hint="default" w:ascii="Source Code Pro Semibold" w:hAnsi="Source Code Pro Semibold" w:cs="Source Code Pro Semibold" w:eastAsiaTheme="minorEastAsia"/>
-          <w:sz w:val="24"/>
-          <w:szCs w:val="24"/>
-        </w:rPr>
-        <w:t xml:space="preserve">: </w:t>
-      </w:r>
-      <w:r>
-        <w:rPr>
-          <w:rFonts w:hint="default" w:ascii="Source Code Pro Semibold" w:hAnsi="Source Code Pro Semibold" w:cs="Source Code Pro Semibold"/>
-          <w:sz w:val="24"/>
-          <w:szCs w:val="24"/>
-        </w:rPr>
-        <w:t>L1:oo-x</w:t>
-      </w:r>
-      <w:r>
-        <w:rPr>
-          <w:rFonts w:hint="default" w:ascii="Source Code Pro Semibold" w:hAnsi="Source Code Pro Semibold" w:cs="Source Code Pro Semibold" w:eastAsiaTheme="minorEastAsia"/>
-          <w:sz w:val="24"/>
-          <w:szCs w:val="24"/>
-        </w:rPr>
-        <w:t xml:space="preserve">, </w:t>
-      </w:r>
-      <w:r>
-        <w:rPr>
-          <w:rFonts w:hint="default" w:ascii="Source Code Pro Semibold" w:hAnsi="Source Code Pro Semibold" w:cs="Source Code Pro Semibold"/>
-          <w:sz w:val="24"/>
-          <w:szCs w:val="24"/>
-        </w:rPr>
-        <w:t>R1:ox-x</w:t>
-      </w:r>
-    </w:p>
-    <w:p>
-      <w:pPr>
-        <w:jc w:val="left"/>
-        <w:rPr>
-          <w:rFonts w:hint="default" w:ascii="Source Code Pro Semibold" w:hAnsi="Source Code Pro Semibold" w:cs="Source Code Pro Semibold"/>
-          <w:sz w:val="24"/>
-          <w:szCs w:val="24"/>
-        </w:rPr>
-      </w:pPr>
-      <w:r>
-        <w:rPr>
-          <w:rFonts w:hint="default" w:ascii="Source Code Pro Semibold" w:hAnsi="Source Code Pro Semibold" w:cs="Source Code Pro Semibold"/>
-          <w:sz w:val="24"/>
-          <w:szCs w:val="24"/>
-        </w:rPr>
-        <w:t>|| Yeld 1: Stream</w:t>
-      </w:r>
-    </w:p>
-    <w:p>
-      <w:pPr>
-        <w:rPr>
-          <w:rFonts w:hint="default" w:ascii="Source Code Pro Semibold" w:hAnsi="Source Code Pro Semibold" w:cs="Source Code Pro Semibold"/>
-          <w:b w:val="0"/>
-          <w:bCs w:val="0"/>
-          <w:sz w:val="24"/>
-          <w:szCs w:val="24"/>
-        </w:rPr>
-      </w:pPr>
     </w:p>
     <w:p>
       <w:pPr>

--- a/S46 - C7.2 - IP.docx
+++ b/S46 - C7.2 - IP.docx
@@ -990,274 +990,468 @@
           <w:szCs w:val="24"/>
         </w:rPr>
       </w:pPr>
+    </w:p>
+    <w:p>
+      <w:pPr>
+        <w:rPr>
+          <w:rFonts w:hint="default" w:ascii="Source Code Pro Semibold" w:hAnsi="Source Code Pro Semibold" w:cs="Source Code Pro Semibold"/>
+          <w:b w:val="0"/>
+          <w:bCs w:val="0"/>
+          <w:sz w:val="24"/>
+          <w:szCs w:val="24"/>
+        </w:rPr>
+      </w:pPr>
+    </w:p>
+    <w:p>
+      <w:pPr>
+        <w:rPr>
+          <w:rFonts w:hint="default" w:ascii="Source Code Pro Semibold" w:hAnsi="Source Code Pro Semibold" w:cs="Source Code Pro Semibold"/>
+          <w:b w:val="0"/>
+          <w:bCs w:val="0"/>
+          <w:sz w:val="24"/>
+          <w:szCs w:val="24"/>
+        </w:rPr>
+      </w:pPr>
+      <w:r>
+        <w:rPr>
+          <w:rFonts w:hint="default" w:ascii="Source Code Pro Semibold" w:hAnsi="Source Code Pro Semibold" w:cs="Source Code Pro Semibold"/>
+          <w:b w:val="0"/>
+          <w:bCs w:val="0"/>
+          <w:sz w:val="36"/>
+          <w:szCs w:val="36"/>
+        </w:rPr>
+        <w:t>7.2.2: INFORMATION DELETION</w:t>
+      </w:r>
+    </w:p>
+    <w:p>
+      <w:pPr>
+        <w:rPr>
+          <w:rFonts w:hint="default" w:ascii="Source Code Pro Semibold" w:hAnsi="Source Code Pro Semibold" w:cs="Source Code Pro Semibold"/>
+          <w:b w:val="0"/>
+          <w:bCs w:val="0"/>
+          <w:sz w:val="24"/>
+          <w:szCs w:val="24"/>
+        </w:rPr>
+      </w:pPr>
+      <w:r>
+        <w:rPr>
+          <w:rFonts w:hint="default" w:ascii="Source Code Pro Semibold" w:hAnsi="Source Code Pro Semibold" w:cs="Source Code Pro Semibold"/>
+          <w:b w:val="0"/>
+          <w:bCs w:val="0"/>
+          <w:sz w:val="24"/>
+          <w:szCs w:val="24"/>
+        </w:rPr>
+        <w:t>-IfmtXXYZ: dele</w:t>
+      </w:r>
+    </w:p>
+    <w:p>
+      <w:pPr>
+        <w:rPr>
+          <w:rFonts w:hint="default" w:ascii="Source Code Pro Semibold" w:hAnsi="Source Code Pro Semibold" w:cs="Source Code Pro Semibold"/>
+          <w:b w:val="0"/>
+          <w:bCs w:val="0"/>
+          <w:sz w:val="24"/>
+          <w:szCs w:val="24"/>
+        </w:rPr>
+      </w:pPr>
+    </w:p>
+    <w:p>
+      <w:pPr>
+        <w:jc w:val="left"/>
+        <w:rPr>
+          <w:rFonts w:hint="default" w:ascii="Source Code Pro Semibold" w:hAnsi="Source Code Pro Semibold" w:cs="Source Code Pro Semibold"/>
+          <w:b w:val="0"/>
+          <w:bCs w:val="0"/>
+          <w:sz w:val="24"/>
+          <w:szCs w:val="24"/>
+        </w:rPr>
+      </w:pPr>
+      <w:r>
+        <w:rPr>
+          <w:rFonts w:hint="default" w:ascii="Source Code Pro Semibold" w:hAnsi="Source Code Pro Semibold" w:cs="Source Code Pro Semibold"/>
+          <w:b w:val="0"/>
+          <w:bCs w:val="0"/>
+          <w:sz w:val="24"/>
+          <w:szCs w:val="24"/>
+        </w:rPr>
+        <w:t>fetc STEX [-IfmtXXYZ]</w:t>
+      </w:r>
+    </w:p>
+    <w:p>
+      <w:pPr>
+        <w:jc w:val="left"/>
+        <w:rPr>
+          <w:rFonts w:hint="default" w:ascii="Source Code Pro Semibold" w:hAnsi="Source Code Pro Semibold" w:cs="Source Code Pro Semibold"/>
+          <w:b w:val="0"/>
+          <w:bCs w:val="0"/>
+          <w:sz w:val="24"/>
+          <w:szCs w:val="24"/>
+        </w:rPr>
+      </w:pPr>
+      <w:r>
+        <w:rPr>
+          <w:rFonts w:hint="default" w:ascii="Source Code Pro Semibold" w:hAnsi="Source Code Pro Semibold" w:cs="Source Code Pro Semibold"/>
+          <w:b w:val="0"/>
+          <w:bCs w:val="0"/>
+          <w:sz w:val="24"/>
+          <w:szCs w:val="24"/>
+        </w:rPr>
+        <w:t>|| Yeld 1: Stexi [Existential status]</w:t>
+      </w:r>
+    </w:p>
+    <w:p>
+      <w:pPr>
+        <w:rPr>
+          <w:rFonts w:hint="default" w:ascii="Source Code Pro Semibold" w:hAnsi="Source Code Pro Semibold" w:cs="Source Code Pro Semibold"/>
+          <w:b w:val="0"/>
+          <w:bCs w:val="0"/>
+          <w:sz w:val="24"/>
+          <w:szCs w:val="24"/>
+        </w:rPr>
+      </w:pPr>
+    </w:p>
+    <w:p>
+      <w:pPr>
+        <w:rPr>
+          <w:rFonts w:hint="default" w:ascii="Source Code Pro Semibold" w:hAnsi="Source Code Pro Semibold" w:cs="Source Code Pro Semibold"/>
+          <w:b w:val="0"/>
+          <w:bCs w:val="0"/>
+          <w:sz w:val="24"/>
+          <w:szCs w:val="24"/>
+        </w:rPr>
+      </w:pPr>
+    </w:p>
+    <w:p>
+      <w:pPr>
+        <w:rPr>
+          <w:rFonts w:hint="default" w:ascii="Source Code Pro Semibold" w:hAnsi="Source Code Pro Semibold" w:cs="Source Code Pro Semibold"/>
+          <w:b w:val="0"/>
+          <w:bCs w:val="0"/>
+          <w:sz w:val="24"/>
+          <w:szCs w:val="24"/>
+        </w:rPr>
+      </w:pPr>
+      <w:r>
+        <w:rPr>
+          <w:rFonts w:hint="default" w:ascii="Source Code Pro Semibold" w:hAnsi="Source Code Pro Semibold" w:cs="Source Code Pro Semibold"/>
+          <w:b w:val="0"/>
+          <w:bCs w:val="0"/>
+          <w:sz w:val="36"/>
+          <w:szCs w:val="36"/>
+        </w:rPr>
+        <w:t>7.2.3: INFORMATION ARCHIVING</w:t>
+      </w:r>
+    </w:p>
+    <w:p>
+      <w:pPr>
+        <w:rPr>
+          <w:rFonts w:hint="default" w:ascii="Source Code Pro Semibold" w:hAnsi="Source Code Pro Semibold" w:cs="Source Code Pro Semibold"/>
+          <w:b w:val="0"/>
+          <w:bCs w:val="0"/>
+          <w:sz w:val="24"/>
+          <w:szCs w:val="24"/>
+        </w:rPr>
+      </w:pPr>
+      <w:r>
+        <w:rPr>
+          <w:rFonts w:hint="default" w:ascii="Source Code Pro Semibold" w:hAnsi="Source Code Pro Semibold" w:cs="Source Code Pro Semibold"/>
+          <w:sz w:val="24"/>
+          <w:szCs w:val="24"/>
+        </w:rPr>
+        <w:t>-IfmtXXYZ--</w:t>
+      </w:r>
+      <w:r>
+        <w:rPr>
+          <w:rFonts w:hint="default" w:ascii="Source Code Pro Semibold" w:hAnsi="Source Code Pro Semibold" w:cs="Source Code Pro Semibold"/>
+          <w:sz w:val="24"/>
+          <w:szCs w:val="24"/>
+        </w:rPr>
+        <w:t>NAME</w:t>
+      </w:r>
+    </w:p>
+    <w:p>
+      <w:pPr>
+        <w:rPr>
+          <w:rFonts w:hint="default" w:ascii="Source Code Pro Semibold" w:hAnsi="Source Code Pro Semibold" w:cs="Source Code Pro Semibold"/>
+          <w:b w:val="0"/>
+          <w:bCs w:val="0"/>
+          <w:sz w:val="24"/>
+          <w:szCs w:val="24"/>
+        </w:rPr>
+      </w:pPr>
+      <w:r>
+        <w:rPr>
+          <w:rFonts w:hint="default" w:ascii="Source Code Pro Semibold" w:hAnsi="Source Code Pro Semibold" w:cs="Source Code Pro Semibold"/>
+          <w:b w:val="0"/>
+          <w:bCs w:val="0"/>
+          <w:sz w:val="24"/>
+          <w:szCs w:val="24"/>
+        </w:rPr>
+        <w:t>|| “Name"</w:t>
+      </w:r>
+    </w:p>
+    <w:p>
+      <w:pPr>
+        <w:rPr>
+          <w:rFonts w:hint="default" w:ascii="Source Code Pro Semibold" w:hAnsi="Source Code Pro Semibold" w:cs="Source Code Pro Semibold"/>
+          <w:b w:val="0"/>
+          <w:bCs w:val="0"/>
+          <w:sz w:val="24"/>
+          <w:szCs w:val="24"/>
+        </w:rPr>
+      </w:pPr>
+    </w:p>
+    <w:p>
+      <w:pPr>
+        <w:rPr>
+          <w:rFonts w:hint="default" w:ascii="Source Code Pro Semibold" w:hAnsi="Source Code Pro Semibold" w:cs="Source Code Pro Semibold"/>
+          <w:b w:val="0"/>
+          <w:bCs w:val="0"/>
+          <w:sz w:val="24"/>
+          <w:szCs w:val="24"/>
+        </w:rPr>
+      </w:pPr>
+      <w:r>
+        <w:rPr>
+          <w:rFonts w:hint="default" w:ascii="Source Code Pro Semibold" w:hAnsi="Source Code Pro Semibold" w:cs="Source Code Pro Semibold"/>
+          <w:b w:val="0"/>
+          <w:bCs w:val="0"/>
+          <w:sz w:val="24"/>
+          <w:szCs w:val="24"/>
+        </w:rPr>
+        <w:t>-IfmtXXYZ: liqu</w:t>
+      </w:r>
+    </w:p>
+    <w:p>
+      <w:pPr>
+        <w:rPr>
+          <w:rFonts w:hint="default" w:ascii="Source Code Pro Semibold" w:hAnsi="Source Code Pro Semibold" w:cs="Source Code Pro Semibold"/>
+          <w:b w:val="0"/>
+          <w:bCs w:val="0"/>
+          <w:sz w:val="24"/>
+          <w:szCs w:val="24"/>
+        </w:rPr>
+      </w:pPr>
+      <w:r>
+        <w:rPr>
+          <w:rFonts w:hint="default" w:ascii="Source Code Pro Semibold" w:hAnsi="Source Code Pro Semibold" w:cs="Source Code Pro Semibold"/>
+          <w:b w:val="0"/>
+          <w:bCs w:val="0"/>
+          <w:sz w:val="24"/>
+          <w:szCs w:val="24"/>
+        </w:rPr>
+        <w:t>|| Yeld 1: Figure</w:t>
+      </w:r>
+    </w:p>
+    <w:p>
+      <w:pPr>
+        <w:rPr>
+          <w:rFonts w:hint="default" w:ascii="Source Code Pro Semibold" w:hAnsi="Source Code Pro Semibold" w:cs="Source Code Pro Semibold"/>
+          <w:b w:val="0"/>
+          <w:bCs w:val="0"/>
+          <w:sz w:val="24"/>
+          <w:szCs w:val="24"/>
+        </w:rPr>
+      </w:pPr>
+    </w:p>
+    <w:p>
+      <w:pPr>
+        <w:rPr>
+          <w:rFonts w:hint="default" w:ascii="Source Code Pro Semibold" w:hAnsi="Source Code Pro Semibold" w:cs="Source Code Pro Semibold"/>
+          <w:b w:val="0"/>
+          <w:bCs w:val="0"/>
+          <w:sz w:val="24"/>
+          <w:szCs w:val="24"/>
+        </w:rPr>
+      </w:pPr>
+      <w:r>
+        <w:rPr>
+          <w:rFonts w:hint="default" w:ascii="Source Code Pro Semibold" w:hAnsi="Source Code Pro Semibold" w:cs="Source Code Pro Semibold"/>
+          <w:b w:val="0"/>
+          <w:bCs w:val="0"/>
+          <w:sz w:val="24"/>
+          <w:szCs w:val="24"/>
+        </w:rPr>
+        <w:t>-IfmtXXYZ: soli [-:-IfmtXY]</w:t>
+      </w:r>
+    </w:p>
+    <w:p>
+      <w:pPr>
+        <w:rPr>
+          <w:rFonts w:hint="default" w:ascii="Source Code Pro Semibold" w:hAnsi="Source Code Pro Semibold" w:cs="Source Code Pro Semibold"/>
+          <w:b w:val="0"/>
+          <w:bCs w:val="0"/>
+          <w:sz w:val="24"/>
+          <w:szCs w:val="24"/>
+        </w:rPr>
+      </w:pPr>
+      <w:r>
+        <w:rPr>
+          <w:rFonts w:hint="default" w:ascii="Source Code Pro Semibold" w:hAnsi="Source Code Pro Semibold" w:cs="Source Code Pro Semibold"/>
+          <w:b w:val="0"/>
+          <w:bCs w:val="0"/>
+          <w:sz w:val="24"/>
+          <w:szCs w:val="24"/>
+        </w:rPr>
+        <w:t>-IfmtXXYZ: soli [-IfmtXXYZ]</w:t>
+      </w:r>
+    </w:p>
+    <w:p>
+      <w:pPr>
+        <w:rPr>
+          <w:rFonts w:hint="default" w:ascii="Source Code Pro Semibold" w:hAnsi="Source Code Pro Semibold" w:cs="Source Code Pro Semibold"/>
+          <w:b w:val="0"/>
+          <w:bCs w:val="0"/>
+          <w:sz w:val="24"/>
+          <w:szCs w:val="24"/>
+        </w:rPr>
+      </w:pPr>
+      <w:r>
+        <w:rPr>
+          <w:rFonts w:hint="default" w:ascii="Source Code Pro Semibold" w:hAnsi="Source Code Pro Semibold" w:cs="Source Code Pro Semibold"/>
+          <w:b w:val="0"/>
+          <w:bCs w:val="0"/>
+          <w:sz w:val="24"/>
+          <w:szCs w:val="24"/>
+        </w:rPr>
+        <w:t>|| Yeld 1: Success status</w:t>
+      </w:r>
+    </w:p>
+    <w:p>
+      <w:pPr>
+        <w:rPr>
+          <w:rFonts w:hint="default" w:ascii="Source Code Pro Semibold" w:hAnsi="Source Code Pro Semibold" w:cs="Source Code Pro Semibold"/>
+          <w:b w:val="0"/>
+          <w:bCs w:val="0"/>
+          <w:sz w:val="24"/>
+          <w:szCs w:val="24"/>
+        </w:rPr>
+      </w:pPr>
+    </w:p>
+    <w:p>
+      <w:pPr>
+        <w:rPr>
+          <w:rFonts w:hint="default" w:ascii="Source Code Pro Semibold" w:hAnsi="Source Code Pro Semibold" w:cs="Source Code Pro Semibold"/>
+          <w:b w:val="0"/>
+          <w:bCs w:val="0"/>
+          <w:sz w:val="24"/>
+          <w:szCs w:val="24"/>
+        </w:rPr>
+      </w:pPr>
+      <w:r>
+        <w:rPr>
+          <w:rFonts w:hint="default" w:ascii="Source Code Pro Semibold" w:hAnsi="Source Code Pro Semibold" w:cs="Source Code Pro Semibold"/>
+          <w:b w:val="0"/>
+          <w:bCs w:val="0"/>
+          <w:sz w:val="36"/>
+          <w:szCs w:val="36"/>
+        </w:rPr>
+        <w:t>7.2.4: REST</w:t>
+      </w:r>
+    </w:p>
+    <w:p>
+      <w:pPr>
+        <w:rPr>
+          <w:rFonts w:hint="default" w:ascii="Source Code Pro Semibold" w:hAnsi="Source Code Pro Semibold" w:cs="Source Code Pro Semibold"/>
+          <w:b w:val="0"/>
+          <w:bCs w:val="0"/>
+          <w:sz w:val="24"/>
+          <w:szCs w:val="24"/>
+        </w:rPr>
+      </w:pPr>
       <w:bookmarkStart w:id="0" w:name="_GoBack"/>
       <w:bookmarkEnd w:id="0"/>
-    </w:p>
-    <w:p>
-      <w:pPr>
-        <w:rPr>
-          <w:rFonts w:hint="default" w:ascii="Source Code Pro Semibold" w:hAnsi="Source Code Pro Semibold" w:cs="Source Code Pro Semibold"/>
-          <w:b w:val="0"/>
-          <w:bCs w:val="0"/>
-          <w:sz w:val="24"/>
-          <w:szCs w:val="24"/>
-        </w:rPr>
-      </w:pPr>
-    </w:p>
-    <w:p>
-      <w:pPr>
-        <w:rPr>
-          <w:rFonts w:hint="default" w:ascii="Source Code Pro Semibold" w:hAnsi="Source Code Pro Semibold" w:cs="Source Code Pro Semibold"/>
-          <w:b w:val="0"/>
-          <w:bCs w:val="0"/>
-          <w:sz w:val="24"/>
-          <w:szCs w:val="24"/>
-        </w:rPr>
-      </w:pPr>
-      <w:r>
-        <w:rPr>
-          <w:rFonts w:hint="default" w:ascii="Source Code Pro Semibold" w:hAnsi="Source Code Pro Semibold" w:cs="Source Code Pro Semibold"/>
-          <w:b w:val="0"/>
-          <w:bCs w:val="0"/>
-          <w:sz w:val="36"/>
-          <w:szCs w:val="36"/>
-        </w:rPr>
-        <w:t>7.2.2: INFORMATION DELETION</w:t>
-      </w:r>
-    </w:p>
-    <w:p>
-      <w:pPr>
-        <w:rPr>
-          <w:rFonts w:hint="default" w:ascii="Source Code Pro Semibold" w:hAnsi="Source Code Pro Semibold" w:cs="Source Code Pro Semibold"/>
-          <w:b w:val="0"/>
-          <w:bCs w:val="0"/>
-          <w:sz w:val="24"/>
-          <w:szCs w:val="24"/>
-        </w:rPr>
-      </w:pPr>
-      <w:r>
-        <w:rPr>
-          <w:rFonts w:hint="default" w:ascii="Source Code Pro Semibold" w:hAnsi="Source Code Pro Semibold" w:cs="Source Code Pro Semibold"/>
-          <w:b w:val="0"/>
-          <w:bCs w:val="0"/>
-          <w:sz w:val="24"/>
-          <w:szCs w:val="24"/>
-        </w:rPr>
-        <w:t>-IfmtXXYZ: dele</w:t>
-      </w:r>
-    </w:p>
-    <w:p>
-      <w:pPr>
-        <w:rPr>
-          <w:rFonts w:hint="default" w:ascii="Source Code Pro Semibold" w:hAnsi="Source Code Pro Semibold" w:cs="Source Code Pro Semibold"/>
-          <w:b w:val="0"/>
-          <w:bCs w:val="0"/>
-          <w:sz w:val="24"/>
-          <w:szCs w:val="24"/>
-        </w:rPr>
-      </w:pPr>
-    </w:p>
-    <w:p>
-      <w:pPr>
-        <w:jc w:val="left"/>
-        <w:rPr>
-          <w:rFonts w:hint="default" w:ascii="Source Code Pro Semibold" w:hAnsi="Source Code Pro Semibold" w:cs="Source Code Pro Semibold"/>
-          <w:b w:val="0"/>
-          <w:bCs w:val="0"/>
-          <w:sz w:val="24"/>
-          <w:szCs w:val="24"/>
-        </w:rPr>
-      </w:pPr>
-      <w:r>
-        <w:rPr>
-          <w:rFonts w:hint="default" w:ascii="Source Code Pro Semibold" w:hAnsi="Source Code Pro Semibold" w:cs="Source Code Pro Semibold"/>
-          <w:b w:val="0"/>
-          <w:bCs w:val="0"/>
-          <w:sz w:val="24"/>
-          <w:szCs w:val="24"/>
-        </w:rPr>
-        <w:t>fetc STEX [-IfmtXXYZ]</w:t>
-      </w:r>
-    </w:p>
-    <w:p>
-      <w:pPr>
-        <w:jc w:val="left"/>
-        <w:rPr>
-          <w:rFonts w:hint="default" w:ascii="Source Code Pro Semibold" w:hAnsi="Source Code Pro Semibold" w:cs="Source Code Pro Semibold"/>
-          <w:b w:val="0"/>
-          <w:bCs w:val="0"/>
-          <w:sz w:val="24"/>
-          <w:szCs w:val="24"/>
-        </w:rPr>
-      </w:pPr>
-      <w:r>
-        <w:rPr>
-          <w:rFonts w:hint="default" w:ascii="Source Code Pro Semibold" w:hAnsi="Source Code Pro Semibold" w:cs="Source Code Pro Semibold"/>
-          <w:b w:val="0"/>
-          <w:bCs w:val="0"/>
-          <w:sz w:val="24"/>
-          <w:szCs w:val="24"/>
-        </w:rPr>
-        <w:t>|| Yeld 1: Stexi [Existential status]</w:t>
-      </w:r>
-    </w:p>
-    <w:p>
-      <w:pPr>
-        <w:rPr>
-          <w:rFonts w:hint="default" w:ascii="Source Code Pro Semibold" w:hAnsi="Source Code Pro Semibold" w:cs="Source Code Pro Semibold"/>
-          <w:b w:val="0"/>
-          <w:bCs w:val="0"/>
-          <w:sz w:val="24"/>
-          <w:szCs w:val="24"/>
-        </w:rPr>
-      </w:pPr>
-    </w:p>
-    <w:p>
-      <w:pPr>
-        <w:rPr>
-          <w:rFonts w:hint="default" w:ascii="Source Code Pro Semibold" w:hAnsi="Source Code Pro Semibold" w:cs="Source Code Pro Semibold"/>
-          <w:b w:val="0"/>
-          <w:bCs w:val="0"/>
-          <w:sz w:val="24"/>
-          <w:szCs w:val="24"/>
-        </w:rPr>
-      </w:pPr>
-    </w:p>
-    <w:p>
-      <w:pPr>
-        <w:rPr>
-          <w:rFonts w:hint="default" w:ascii="Source Code Pro Semibold" w:hAnsi="Source Code Pro Semibold" w:cs="Source Code Pro Semibold"/>
-          <w:b w:val="0"/>
-          <w:bCs w:val="0"/>
-          <w:sz w:val="24"/>
-          <w:szCs w:val="24"/>
-        </w:rPr>
-      </w:pPr>
-      <w:r>
-        <w:rPr>
-          <w:rFonts w:hint="default" w:ascii="Source Code Pro Semibold" w:hAnsi="Source Code Pro Semibold" w:cs="Source Code Pro Semibold"/>
-          <w:b w:val="0"/>
-          <w:bCs w:val="0"/>
-          <w:sz w:val="36"/>
-          <w:szCs w:val="36"/>
-        </w:rPr>
-        <w:t>7.2.3: INFORMATION ARCHIVING</w:t>
-      </w:r>
-    </w:p>
-    <w:p>
-      <w:pPr>
-        <w:rPr>
-          <w:rFonts w:hint="default" w:ascii="Source Code Pro Semibold" w:hAnsi="Source Code Pro Semibold" w:cs="Source Code Pro Semibold"/>
-          <w:b w:val="0"/>
-          <w:bCs w:val="0"/>
-          <w:sz w:val="24"/>
-          <w:szCs w:val="24"/>
-        </w:rPr>
-      </w:pPr>
-      <w:r>
-        <w:rPr>
-          <w:rFonts w:hint="default" w:ascii="Source Code Pro Semibold" w:hAnsi="Source Code Pro Semibold" w:cs="Source Code Pro Semibold"/>
-          <w:b w:val="0"/>
-          <w:bCs w:val="0"/>
-          <w:sz w:val="24"/>
-          <w:szCs w:val="24"/>
-        </w:rPr>
-        <w:t>-IfmtXXYZ: lify</w:t>
-      </w:r>
-    </w:p>
-    <w:p>
-      <w:pPr>
-        <w:rPr>
-          <w:rFonts w:hint="default" w:ascii="Source Code Pro Semibold" w:hAnsi="Source Code Pro Semibold" w:cs="Source Code Pro Semibold"/>
-          <w:b w:val="0"/>
-          <w:bCs w:val="0"/>
-          <w:sz w:val="24"/>
-          <w:szCs w:val="24"/>
-        </w:rPr>
-      </w:pPr>
-      <w:r>
-        <w:rPr>
-          <w:rFonts w:hint="default" w:ascii="Source Code Pro Semibold" w:hAnsi="Source Code Pro Semibold" w:cs="Source Code Pro Semibold"/>
-          <w:b w:val="0"/>
-          <w:bCs w:val="0"/>
-          <w:sz w:val="24"/>
-          <w:szCs w:val="24"/>
-        </w:rPr>
-        <w:t>|| Yeld 1: Figure</w:t>
-      </w:r>
-    </w:p>
-    <w:p>
-      <w:pPr>
-        <w:rPr>
-          <w:rFonts w:hint="default" w:ascii="Source Code Pro Semibold" w:hAnsi="Source Code Pro Semibold" w:cs="Source Code Pro Semibold"/>
-          <w:b w:val="0"/>
-          <w:bCs w:val="0"/>
-          <w:sz w:val="24"/>
-          <w:szCs w:val="24"/>
-        </w:rPr>
-      </w:pPr>
-    </w:p>
-    <w:p>
-      <w:pPr>
-        <w:rPr>
-          <w:rFonts w:hint="default" w:ascii="Source Code Pro Semibold" w:hAnsi="Source Code Pro Semibold" w:cs="Source Code Pro Semibold"/>
-          <w:b w:val="0"/>
-          <w:bCs w:val="0"/>
-          <w:sz w:val="24"/>
-          <w:szCs w:val="24"/>
-        </w:rPr>
-      </w:pPr>
-      <w:r>
-        <w:rPr>
-          <w:rFonts w:hint="default" w:ascii="Source Code Pro Semibold" w:hAnsi="Source Code Pro Semibold" w:cs="Source Code Pro Semibold"/>
-          <w:b w:val="0"/>
-          <w:bCs w:val="0"/>
-          <w:sz w:val="24"/>
-          <w:szCs w:val="24"/>
-        </w:rPr>
-        <w:t>-IfmtXXYZ: sify [-:-IfmtXY]</w:t>
-      </w:r>
-    </w:p>
-    <w:p>
-      <w:pPr>
-        <w:rPr>
-          <w:rFonts w:hint="default" w:ascii="Source Code Pro Semibold" w:hAnsi="Source Code Pro Semibold" w:cs="Source Code Pro Semibold"/>
-          <w:b w:val="0"/>
-          <w:bCs w:val="0"/>
-          <w:sz w:val="24"/>
-          <w:szCs w:val="24"/>
-        </w:rPr>
-      </w:pPr>
-      <w:r>
-        <w:rPr>
-          <w:rFonts w:hint="default" w:ascii="Source Code Pro Semibold" w:hAnsi="Source Code Pro Semibold" w:cs="Source Code Pro Semibold"/>
-          <w:b w:val="0"/>
-          <w:bCs w:val="0"/>
-          <w:sz w:val="24"/>
-          <w:szCs w:val="24"/>
-        </w:rPr>
-        <w:t>-IfmtXXYZ: sify [-IfmtXXYZ]</w:t>
-      </w:r>
-    </w:p>
-    <w:p>
-      <w:pPr>
-        <w:rPr>
-          <w:rFonts w:hint="default" w:ascii="Source Code Pro Semibold" w:hAnsi="Source Code Pro Semibold" w:cs="Source Code Pro Semibold"/>
-          <w:b w:val="0"/>
-          <w:bCs w:val="0"/>
-          <w:sz w:val="24"/>
-          <w:szCs w:val="24"/>
-        </w:rPr>
-      </w:pPr>
-      <w:r>
-        <w:rPr>
-          <w:rFonts w:hint="default" w:ascii="Source Code Pro Semibold" w:hAnsi="Source Code Pro Semibold" w:cs="Source Code Pro Semibold"/>
-          <w:b w:val="0"/>
-          <w:bCs w:val="0"/>
-          <w:sz w:val="24"/>
-          <w:szCs w:val="24"/>
-        </w:rPr>
-        <w:t>|| Yeld 1: Success status</w:t>
+      <w:r>
+        <w:rPr>
+          <w:rFonts w:hint="default" w:ascii="Source Code Pro Semibold" w:hAnsi="Source Code Pro Semibold" w:cs="Source Code Pro Semibold"/>
+          <w:b w:val="0"/>
+          <w:bCs w:val="0"/>
+          <w:sz w:val="24"/>
+          <w:szCs w:val="24"/>
+        </w:rPr>
+        <w:t>-IfmtXXYZ</w:t>
+      </w:r>
+      <w:r>
+        <w:rPr>
+          <w:rFonts w:hint="default" w:ascii="Source Code Pro Semibold" w:hAnsi="Source Code Pro Semibold" w:cs="Source Code Pro Semibold"/>
+          <w:b w:val="0"/>
+          <w:bCs w:val="0"/>
+          <w:sz w:val="24"/>
+          <w:szCs w:val="24"/>
+        </w:rPr>
+        <w:t>--TYPE</w:t>
+      </w:r>
+    </w:p>
+    <w:p>
+      <w:pPr>
+        <w:rPr>
+          <w:rFonts w:hint="default" w:ascii="Source Code Pro Semibold" w:hAnsi="Source Code Pro Semibold" w:cs="Source Code Pro Semibold"/>
+          <w:b w:val="0"/>
+          <w:bCs w:val="0"/>
+          <w:sz w:val="24"/>
+          <w:szCs w:val="24"/>
+        </w:rPr>
+      </w:pPr>
+      <w:r>
+        <w:rPr>
+          <w:rFonts w:hint="default" w:ascii="Source Code Pro Semibold" w:hAnsi="Source Code Pro Semibold" w:cs="Source Code Pro Semibold"/>
+          <w:b w:val="0"/>
+          <w:bCs w:val="0"/>
+          <w:sz w:val="24"/>
+          <w:szCs w:val="24"/>
+        </w:rPr>
+        <w:t>-IfmtXXYZ</w:t>
+      </w:r>
+      <w:r>
+        <w:rPr>
+          <w:rFonts w:hint="default" w:ascii="Source Code Pro Semibold" w:hAnsi="Source Code Pro Semibold" w:cs="Source Code Pro Semibold"/>
+          <w:b w:val="0"/>
+          <w:bCs w:val="0"/>
+          <w:sz w:val="24"/>
+          <w:szCs w:val="24"/>
+        </w:rPr>
+        <w:t>--TYP2</w:t>
+      </w:r>
+    </w:p>
+    <w:p>
+      <w:pPr>
+        <w:rPr>
+          <w:rFonts w:hint="default" w:ascii="Source Code Pro Semibold" w:hAnsi="Source Code Pro Semibold" w:cs="Source Code Pro Semibold"/>
+          <w:b w:val="0"/>
+          <w:bCs w:val="0"/>
+          <w:sz w:val="24"/>
+          <w:szCs w:val="24"/>
+        </w:rPr>
+      </w:pPr>
+      <w:r>
+        <w:rPr>
+          <w:rFonts w:hint="default" w:ascii="Source Code Pro Semibold" w:hAnsi="Source Code Pro Semibold" w:cs="Source Code Pro Semibold"/>
+          <w:b w:val="0"/>
+          <w:bCs w:val="0"/>
+          <w:sz w:val="24"/>
+          <w:szCs w:val="24"/>
+        </w:rPr>
+        <w:t>-</w:t>
+      </w:r>
+      <w:r>
+        <w:rPr>
+          <w:rFonts w:hint="default" w:ascii="Source Code Pro Semibold" w:hAnsi="Source Code Pro Semibold" w:cs="Source Code Pro Semibold"/>
+          <w:b w:val="0"/>
+          <w:bCs w:val="0"/>
+          <w:sz w:val="24"/>
+          <w:szCs w:val="24"/>
+        </w:rPr>
+        <w:t>IfmtXXYZ</w:t>
+      </w:r>
+      <w:r>
+        <w:rPr>
+          <w:rFonts w:hint="default" w:ascii="Source Code Pro Semibold" w:hAnsi="Source Code Pro Semibold" w:cs="Source Code Pro Semibold"/>
+          <w:b w:val="0"/>
+          <w:bCs w:val="0"/>
+          <w:sz w:val="24"/>
+          <w:szCs w:val="24"/>
+        </w:rPr>
+        <w:t>--TYP3</w:t>
       </w:r>
     </w:p>
     <w:p>
